--- a/计算机原理/总线体系/PCI总线体系.docx
+++ b/计算机原理/总线体系/PCI总线体系.docx
@@ -1558,226 +1558,1678 @@
       </w:r>
     </w:p>
     <w:p>
+      <w:r>
+        <w:rPr>
+          <w:rFonts w:hint="eastAsia"/>
+        </w:rPr>
+        <w:tab/>
+      </w:r>
+      <w:r>
+        <w:rPr>
+          <w:rFonts w:hint="eastAsia"/>
+        </w:rPr>
+        <w:t>作用：</w:t>
+      </w:r>
+      <w:r>
+        <w:rPr>
+          <w:rFonts w:hint="eastAsia"/>
+        </w:rPr>
+        <w:t>规范</w:t>
+      </w:r>
+      <w:r>
+        <w:rPr>
+          <w:rFonts w:hint="eastAsia"/>
+        </w:rPr>
+        <w:t>设备间</w:t>
+      </w:r>
+      <w:r>
+        <w:rPr>
+          <w:rFonts w:hint="eastAsia"/>
+        </w:rPr>
+        <w:t>的数据传递</w:t>
+      </w:r>
+      <w:r>
+        <w:rPr>
+          <w:rFonts w:hint="eastAsia"/>
+        </w:rPr>
+        <w:t>过程</w:t>
+      </w:r>
+    </w:p>
+    <w:p>
       <w:pPr>
         <w:rPr>
-          <w:rFonts w:hint="eastAsia"/>
+          <w:b/>
         </w:rPr>
       </w:pPr>
       <w:r>
         <w:rPr>
           <w:rFonts w:hint="eastAsia"/>
-        </w:rPr>
-        <w:tab/>
-      </w:r>
-      <w:r>
-        <w:rPr>
-          <w:rFonts w:hint="eastAsia"/>
-        </w:rPr>
-        <w:t>作用：</w:t>
-      </w:r>
-      <w:r>
-        <w:rPr>
-          <w:rFonts w:hint="eastAsia"/>
-        </w:rPr>
-        <w:t>规范</w:t>
-      </w:r>
-      <w:r>
-        <w:rPr>
-          <w:rFonts w:hint="eastAsia"/>
-        </w:rPr>
-        <w:t>设备间</w:t>
-      </w:r>
-      <w:r>
-        <w:rPr>
-          <w:rFonts w:hint="eastAsia"/>
-        </w:rPr>
-        <w:t>的数据传递</w:t>
-      </w:r>
-      <w:r>
-        <w:rPr>
-          <w:rFonts w:hint="eastAsia"/>
-        </w:rPr>
-        <w:t>过程</w:t>
+          <w:b/>
+        </w:rPr>
+        <w:t>2</w:t>
+      </w:r>
+      <w:r>
+        <w:rPr>
+          <w:rFonts w:hint="eastAsia"/>
+          <w:b/>
+        </w:rPr>
+        <w:t>事务协议</w:t>
+      </w:r>
+    </w:p>
+    <w:p>
+      <w:r>
+        <w:rPr>
+          <w:rFonts w:hint="eastAsia"/>
+        </w:rPr>
+        <w:tab/>
+      </w:r>
+      <w:r>
+        <w:rPr>
+          <w:rFonts w:hint="eastAsia"/>
+          <w:b/>
+          <w:color w:val="C0504D" w:themeColor="accent2"/>
+        </w:rPr>
+        <w:t>Posted</w:t>
+      </w:r>
+      <w:r>
+        <w:rPr>
+          <w:rFonts w:hint="eastAsia"/>
+          <w:b/>
+          <w:color w:val="C0504D" w:themeColor="accent2"/>
+        </w:rPr>
+        <w:t>：</w:t>
+      </w:r>
+      <w:r>
+        <w:rPr>
+          <w:rFonts w:hint="eastAsia"/>
+        </w:rPr>
+        <w:t>事务</w:t>
+      </w:r>
+      <w:r>
+        <w:rPr>
+          <w:rFonts w:hint="eastAsia"/>
+        </w:rPr>
+        <w:t>数据</w:t>
+      </w:r>
+      <w:r>
+        <w:rPr>
+          <w:rFonts w:hint="eastAsia"/>
+        </w:rPr>
+        <w:t>发出后</w:t>
+      </w:r>
+      <w:r>
+        <w:rPr>
+          <w:rFonts w:hint="eastAsia"/>
+        </w:rPr>
+        <w:t>即完成，无需最终设备的响应</w:t>
+      </w:r>
+    </w:p>
+    <w:p>
+      <w:r>
+        <w:rPr>
+          <w:rFonts w:hint="eastAsia"/>
+        </w:rPr>
+        <w:tab/>
+      </w:r>
+      <w:r>
+        <w:rPr>
+          <w:rFonts w:hint="eastAsia"/>
+        </w:rPr>
+        <w:t>·请求端设备发送事务数据</w:t>
+      </w:r>
+    </w:p>
+    <w:p>
+      <w:r>
+        <w:rPr>
+          <w:rFonts w:hint="eastAsia"/>
+        </w:rPr>
+        <w:tab/>
+      </w:r>
+      <w:r>
+        <w:rPr>
+          <w:rFonts w:hint="eastAsia"/>
+        </w:rPr>
+        <w:t>·</w:t>
+      </w:r>
+      <w:r>
+        <w:rPr>
+          <w:rFonts w:hint="eastAsia"/>
+        </w:rPr>
+        <w:t>PCI</w:t>
+      </w:r>
+      <w:r>
+        <w:rPr>
+          <w:rFonts w:hint="eastAsia"/>
+        </w:rPr>
+        <w:t>桥接收事务数据</w:t>
+      </w:r>
+      <w:r>
+        <w:rPr>
+          <w:rFonts w:hint="eastAsia"/>
+        </w:rPr>
+        <w:t>(</w:t>
+      </w:r>
+      <w:r>
+        <w:rPr>
+          <w:rFonts w:hint="eastAsia"/>
+        </w:rPr>
+        <w:t>且</w:t>
+      </w:r>
+      <w:r>
+        <w:rPr>
+          <w:rFonts w:hint="eastAsia"/>
+        </w:rPr>
+        <w:t>释放事务上游</w:t>
+      </w:r>
+      <w:r>
+        <w:rPr>
+          <w:rFonts w:hint="eastAsia"/>
+        </w:rPr>
+        <w:t>总线</w:t>
+      </w:r>
+      <w:r>
+        <w:rPr>
+          <w:rFonts w:hint="eastAsia"/>
+        </w:rPr>
+        <w:t>)</w:t>
+      </w:r>
+    </w:p>
+    <w:p>
+      <w:r>
+        <w:rPr>
+          <w:rFonts w:hint="eastAsia"/>
+        </w:rPr>
+        <w:tab/>
+      </w:r>
+      <w:r>
+        <w:rPr>
+          <w:rFonts w:hint="eastAsia"/>
+        </w:rPr>
+        <w:t>·</w:t>
+      </w:r>
+      <w:r>
+        <w:rPr>
+          <w:rFonts w:hint="eastAsia"/>
+        </w:rPr>
+        <w:t>PCI</w:t>
+      </w:r>
+      <w:r>
+        <w:rPr>
+          <w:rFonts w:hint="eastAsia"/>
+        </w:rPr>
+        <w:t>桥</w:t>
+      </w:r>
+      <w:r>
+        <w:rPr>
+          <w:rFonts w:hint="eastAsia"/>
+        </w:rPr>
+        <w:t>逐级</w:t>
+      </w:r>
+      <w:r>
+        <w:rPr>
+          <w:rFonts w:hint="eastAsia"/>
+        </w:rPr>
+        <w:t>路由</w:t>
+      </w:r>
+      <w:r>
+        <w:rPr>
+          <w:rFonts w:hint="eastAsia"/>
+        </w:rPr>
+        <w:t>该</w:t>
+      </w:r>
+      <w:r>
+        <w:rPr>
+          <w:rFonts w:hint="eastAsia"/>
+        </w:rPr>
+        <w:t>事务数据</w:t>
+      </w:r>
+      <w:r>
+        <w:rPr>
+          <w:rFonts w:hint="eastAsia"/>
+        </w:rPr>
+        <w:t>(</w:t>
+      </w:r>
+      <w:r>
+        <w:rPr>
+          <w:rFonts w:hint="eastAsia"/>
+        </w:rPr>
+        <w:t>并</w:t>
+      </w:r>
+      <w:r>
+        <w:rPr>
+          <w:rFonts w:hint="eastAsia"/>
+        </w:rPr>
+        <w:t>且</w:t>
+      </w:r>
+      <w:r>
+        <w:rPr>
+          <w:rFonts w:hint="eastAsia"/>
+        </w:rPr>
+        <w:t>逐级释放事务上游</w:t>
+      </w:r>
+      <w:r>
+        <w:rPr>
+          <w:rFonts w:hint="eastAsia"/>
+        </w:rPr>
+        <w:t>总线</w:t>
+      </w:r>
+      <w:r>
+        <w:rPr>
+          <w:rFonts w:hint="eastAsia"/>
+        </w:rPr>
+        <w:t>)</w:t>
+      </w:r>
+      <w:r>
+        <w:rPr>
+          <w:rFonts w:hint="eastAsia"/>
+        </w:rPr>
+        <w:t>到目标</w:t>
+      </w:r>
+      <w:r>
+        <w:rPr>
+          <w:rFonts w:hint="eastAsia"/>
+        </w:rPr>
+        <w:t>设备</w:t>
+      </w:r>
+    </w:p>
+    <w:p>
+      <w:r>
+        <w:rPr>
+          <w:rFonts w:hint="eastAsia"/>
+        </w:rPr>
+        <w:tab/>
+      </w:r>
+      <w:r>
+        <w:rPr>
+          <w:rFonts w:hint="eastAsia"/>
+          <w:b/>
+          <w:color w:val="C0504D" w:themeColor="accent2"/>
+        </w:rPr>
+        <w:t>Non-posted</w:t>
+      </w:r>
+      <w:r>
+        <w:rPr>
+          <w:rFonts w:hint="eastAsia"/>
+          <w:b/>
+          <w:color w:val="C0504D" w:themeColor="accent2"/>
+        </w:rPr>
+        <w:t>：</w:t>
+      </w:r>
+      <w:r>
+        <w:rPr>
+          <w:rFonts w:hint="eastAsia"/>
+        </w:rPr>
+        <w:t>事务</w:t>
+      </w:r>
+      <w:r>
+        <w:rPr>
+          <w:rFonts w:hint="eastAsia"/>
+        </w:rPr>
+        <w:t>数据</w:t>
+      </w:r>
+      <w:r>
+        <w:rPr>
+          <w:rFonts w:hint="eastAsia"/>
+        </w:rPr>
+        <w:t>发出后，同步</w:t>
+      </w:r>
+      <w:r>
+        <w:rPr>
+          <w:rFonts w:hint="eastAsia"/>
+        </w:rPr>
+        <w:t>等待目标</w:t>
+      </w:r>
+      <w:r>
+        <w:rPr>
+          <w:rFonts w:hint="eastAsia"/>
+        </w:rPr>
+        <w:t>设备的</w:t>
+      </w:r>
+      <w:r>
+        <w:rPr>
+          <w:rFonts w:hint="eastAsia"/>
+        </w:rPr>
+        <w:t>事务</w:t>
+      </w:r>
+      <w:r>
+        <w:rPr>
+          <w:rFonts w:hint="eastAsia"/>
+        </w:rPr>
+        <w:t>响应</w:t>
+      </w:r>
+      <w:r>
+        <w:rPr>
+          <w:rFonts w:hint="eastAsia"/>
+        </w:rPr>
+        <w:t>，以</w:t>
+      </w:r>
+      <w:r>
+        <w:rPr>
+          <w:rFonts w:hint="eastAsia"/>
+        </w:rPr>
+        <w:t>完成该事务</w:t>
       </w:r>
     </w:p>
     <w:p>
       <w:pPr>
         <w:rPr>
-          <w:rFonts w:hint="eastAsia"/>
           <w:b/>
         </w:rPr>
       </w:pPr>
       <w:r>
         <w:rPr>
           <w:rFonts w:hint="eastAsia"/>
-          <w:b/>
-        </w:rPr>
-        <w:t>2</w:t>
-      </w:r>
-      <w:r>
-        <w:rPr>
-          <w:rFonts w:hint="eastAsia"/>
-          <w:b/>
-        </w:rPr>
-        <w:t>事务协议</w:t>
+        </w:rPr>
+        <w:tab/>
+      </w:r>
+      <w:r>
+        <w:rPr>
+          <w:rFonts w:hint="eastAsia"/>
+        </w:rPr>
+        <w:t>·请求端设备发送事务</w:t>
+      </w:r>
+      <w:r>
+        <w:rPr>
+          <w:rFonts w:hint="eastAsia"/>
+        </w:rPr>
+        <w:t>数据</w:t>
+      </w:r>
+    </w:p>
+    <w:p>
+      <w:r>
+        <w:rPr>
+          <w:rFonts w:hint="eastAsia"/>
+        </w:rPr>
+        <w:tab/>
+      </w:r>
+      <w:r>
+        <w:rPr>
+          <w:rFonts w:hint="eastAsia"/>
+        </w:rPr>
+        <w:t>·</w:t>
+      </w:r>
+      <w:r>
+        <w:rPr>
+          <w:rFonts w:hint="eastAsia"/>
+        </w:rPr>
+        <w:t>PCI</w:t>
+      </w:r>
+      <w:r>
+        <w:rPr>
+          <w:rFonts w:hint="eastAsia"/>
+        </w:rPr>
+        <w:t>桥接收事务数据</w:t>
+      </w:r>
+      <w:r>
+        <w:rPr>
+          <w:rFonts w:hint="eastAsia"/>
+        </w:rPr>
+        <w:t>(</w:t>
+      </w:r>
+      <w:r>
+        <w:rPr>
+          <w:rFonts w:hint="eastAsia"/>
+        </w:rPr>
+        <w:t>且锁</w:t>
+      </w:r>
+      <w:r>
+        <w:rPr>
+          <w:rFonts w:hint="eastAsia"/>
+        </w:rPr>
+        <w:t>住事务上游</w:t>
+      </w:r>
+      <w:r>
+        <w:rPr>
+          <w:rFonts w:hint="eastAsia"/>
+        </w:rPr>
+        <w:t>总线</w:t>
+      </w:r>
+      <w:r>
+        <w:rPr>
+          <w:rFonts w:hint="eastAsia"/>
+        </w:rPr>
+        <w:t>)</w:t>
+      </w:r>
+    </w:p>
+    <w:p>
+      <w:r>
+        <w:rPr>
+          <w:rFonts w:hint="eastAsia"/>
+        </w:rPr>
+        <w:tab/>
+      </w:r>
+      <w:r>
+        <w:rPr>
+          <w:rFonts w:hint="eastAsia"/>
+        </w:rPr>
+        <w:t>·</w:t>
+      </w:r>
+      <w:r>
+        <w:rPr>
+          <w:rFonts w:hint="eastAsia"/>
+        </w:rPr>
+        <w:t>PCI</w:t>
+      </w:r>
+      <w:r>
+        <w:rPr>
+          <w:rFonts w:hint="eastAsia"/>
+        </w:rPr>
+        <w:t>桥逐级路由</w:t>
+      </w:r>
+      <w:r>
+        <w:rPr>
+          <w:rFonts w:hint="eastAsia"/>
+        </w:rPr>
+        <w:t>该事务数据</w:t>
+      </w:r>
+      <w:r>
+        <w:rPr>
+          <w:rFonts w:hint="eastAsia"/>
+        </w:rPr>
+        <w:t>(</w:t>
+      </w:r>
+      <w:r>
+        <w:rPr>
+          <w:rFonts w:hint="eastAsia"/>
+        </w:rPr>
+        <w:t>并且</w:t>
+      </w:r>
+      <w:r>
+        <w:rPr>
+          <w:rFonts w:hint="eastAsia"/>
+        </w:rPr>
+        <w:t>逐级锁住</w:t>
+      </w:r>
+      <w:r>
+        <w:rPr>
+          <w:rFonts w:hint="eastAsia"/>
+        </w:rPr>
+        <w:t>事务上游总线</w:t>
+      </w:r>
+      <w:r>
+        <w:rPr>
+          <w:rFonts w:hint="eastAsia"/>
+        </w:rPr>
+        <w:t>)</w:t>
+      </w:r>
+      <w:r>
+        <w:rPr>
+          <w:rFonts w:hint="eastAsia"/>
+        </w:rPr>
+        <w:t>到目标</w:t>
+      </w:r>
+      <w:r>
+        <w:rPr>
+          <w:rFonts w:hint="eastAsia"/>
+        </w:rPr>
+        <w:t>设备</w:t>
+      </w:r>
+    </w:p>
+    <w:p>
+      <w:r>
+        <w:rPr>
+          <w:rFonts w:hint="eastAsia"/>
+        </w:rPr>
+        <w:tab/>
+      </w:r>
+      <w:r>
+        <w:rPr>
+          <w:rFonts w:hint="eastAsia"/>
+        </w:rPr>
+        <w:t>·</w:t>
+      </w:r>
+      <w:r>
+        <w:rPr>
+          <w:rFonts w:hint="eastAsia"/>
+        </w:rPr>
+        <w:t>目标</w:t>
+      </w:r>
+      <w:r>
+        <w:rPr>
+          <w:rFonts w:hint="eastAsia"/>
+        </w:rPr>
+        <w:t>设备</w:t>
+      </w:r>
+      <w:r>
+        <w:rPr>
+          <w:rFonts w:hint="eastAsia"/>
+        </w:rPr>
+        <w:t>发送事务响应到发起端设备</w:t>
+      </w:r>
+      <w:r>
+        <w:rPr>
+          <w:rFonts w:hint="eastAsia"/>
+        </w:rPr>
+        <w:t>(</w:t>
+      </w:r>
+      <w:r>
+        <w:rPr>
+          <w:rFonts w:hint="eastAsia"/>
+        </w:rPr>
+        <w:t>通过逐级锁住的总线</w:t>
+      </w:r>
+      <w:r>
+        <w:rPr>
+          <w:rFonts w:hint="eastAsia"/>
+        </w:rPr>
+        <w:t>)</w:t>
+      </w:r>
+    </w:p>
+    <w:p>
+      <w:r>
+        <w:rPr>
+          <w:rFonts w:hint="eastAsia"/>
+        </w:rPr>
+        <w:tab/>
+      </w:r>
+      <w:r>
+        <w:rPr>
+          <w:rFonts w:hint="eastAsia"/>
+          <w:b/>
+          <w:color w:val="C0504D" w:themeColor="accent2"/>
+        </w:rPr>
+        <w:t>Split</w:t>
+      </w:r>
+      <w:r>
+        <w:rPr>
+          <w:rFonts w:hint="eastAsia"/>
+          <w:b/>
+          <w:color w:val="C0504D" w:themeColor="accent2"/>
+        </w:rPr>
+        <w:t>事务</w:t>
+      </w:r>
+      <w:r>
+        <w:rPr>
+          <w:rFonts w:hint="eastAsia"/>
+          <w:b/>
+          <w:color w:val="C0504D" w:themeColor="accent2"/>
+        </w:rPr>
+        <w:t>：</w:t>
+      </w:r>
+      <w:r>
+        <w:rPr>
+          <w:rFonts w:hint="eastAsia"/>
+        </w:rPr>
+        <w:t>事务</w:t>
+      </w:r>
+      <w:r>
+        <w:rPr>
+          <w:rFonts w:hint="eastAsia"/>
+        </w:rPr>
+        <w:t>数据</w:t>
+      </w:r>
+      <w:r>
+        <w:rPr>
+          <w:rFonts w:hint="eastAsia"/>
+        </w:rPr>
+        <w:t>发出后，异步</w:t>
+      </w:r>
+      <w:r>
+        <w:rPr>
+          <w:rFonts w:hint="eastAsia"/>
+        </w:rPr>
+        <w:t>等待目标</w:t>
+      </w:r>
+      <w:r>
+        <w:rPr>
+          <w:rFonts w:hint="eastAsia"/>
+        </w:rPr>
+        <w:t>设备的事务响应，以完成该事务</w:t>
+      </w:r>
+    </w:p>
+    <w:p>
+      <w:r>
+        <w:rPr>
+          <w:rFonts w:hint="eastAsia"/>
+        </w:rPr>
+        <w:tab/>
+      </w:r>
+      <w:r>
+        <w:rPr>
+          <w:rFonts w:hint="eastAsia"/>
+        </w:rPr>
+        <w:t>·请求端</w:t>
+      </w:r>
+      <w:r>
+        <w:rPr>
+          <w:rFonts w:hint="eastAsia"/>
+        </w:rPr>
+        <w:t>设备</w:t>
+      </w:r>
+      <w:r>
+        <w:rPr>
+          <w:rFonts w:hint="eastAsia"/>
+        </w:rPr>
+        <w:t>发送事务</w:t>
+      </w:r>
+      <w:r>
+        <w:rPr>
+          <w:rFonts w:hint="eastAsia"/>
+        </w:rPr>
+        <w:t>数据</w:t>
+      </w:r>
+      <w:r>
+        <w:rPr>
+          <w:rFonts w:hint="eastAsia"/>
+        </w:rPr>
+        <w:t>，</w:t>
+      </w:r>
+      <w:r>
+        <w:rPr>
+          <w:rFonts w:hint="eastAsia"/>
+        </w:rPr>
+        <w:t>并</w:t>
+      </w:r>
+      <w:r>
+        <w:rPr>
+          <w:rFonts w:hint="eastAsia"/>
+        </w:rPr>
+        <w:t>缓存</w:t>
+      </w:r>
+      <w:r>
+        <w:rPr>
+          <w:rFonts w:hint="eastAsia"/>
+        </w:rPr>
+        <w:t>该</w:t>
+      </w:r>
+      <w:r>
+        <w:rPr>
+          <w:rFonts w:hint="eastAsia"/>
+        </w:rPr>
+        <w:t>数据</w:t>
+      </w:r>
+    </w:p>
+    <w:p>
+      <w:r>
+        <w:rPr>
+          <w:rFonts w:hint="eastAsia"/>
+        </w:rPr>
+        <w:tab/>
+      </w:r>
+      <w:r>
+        <w:rPr>
+          <w:rFonts w:hint="eastAsia"/>
+        </w:rPr>
+        <w:t>·</w:t>
+      </w:r>
+      <w:r>
+        <w:rPr>
+          <w:rFonts w:hint="eastAsia"/>
+        </w:rPr>
+        <w:t>PCI</w:t>
+      </w:r>
+      <w:r>
+        <w:rPr>
+          <w:rFonts w:hint="eastAsia"/>
+        </w:rPr>
+        <w:t>桥接收事务数据</w:t>
+      </w:r>
+      <w:r>
+        <w:rPr>
+          <w:rFonts w:hint="eastAsia"/>
+        </w:rPr>
+        <w:t>(</w:t>
+      </w:r>
+      <w:r>
+        <w:rPr>
+          <w:rFonts w:hint="eastAsia"/>
+        </w:rPr>
+        <w:t>且释放</w:t>
+      </w:r>
+      <w:r>
+        <w:rPr>
+          <w:rFonts w:hint="eastAsia"/>
+        </w:rPr>
+        <w:t>事务上游总线</w:t>
+      </w:r>
+      <w:r>
+        <w:rPr>
+          <w:rFonts w:hint="eastAsia"/>
+        </w:rPr>
+        <w:t>)</w:t>
+      </w:r>
+    </w:p>
+    <w:p>
+      <w:r>
+        <w:rPr>
+          <w:rFonts w:hint="eastAsia"/>
+        </w:rPr>
+        <w:tab/>
+      </w:r>
+      <w:r>
+        <w:rPr>
+          <w:rFonts w:hint="eastAsia"/>
+        </w:rPr>
+        <w:t>·</w:t>
+      </w:r>
+      <w:r>
+        <w:rPr>
+          <w:rFonts w:hint="eastAsia"/>
+        </w:rPr>
+        <w:t>PCI</w:t>
+      </w:r>
+      <w:r>
+        <w:rPr>
+          <w:rFonts w:hint="eastAsia"/>
+        </w:rPr>
+        <w:t>桥逐级路由该事务数据</w:t>
+      </w:r>
+      <w:r>
+        <w:rPr>
+          <w:rFonts w:hint="eastAsia"/>
+        </w:rPr>
+        <w:t>(</w:t>
+      </w:r>
+      <w:r>
+        <w:rPr>
+          <w:rFonts w:hint="eastAsia"/>
+        </w:rPr>
+        <w:t>且逐级释放事务上游总线</w:t>
+      </w:r>
+      <w:r>
+        <w:rPr>
+          <w:rFonts w:hint="eastAsia"/>
+        </w:rPr>
+        <w:t>)</w:t>
+      </w:r>
+      <w:r>
+        <w:rPr>
+          <w:rFonts w:hint="eastAsia"/>
+        </w:rPr>
+        <w:t>到目标设备</w:t>
+      </w:r>
+    </w:p>
+    <w:p>
+      <w:r>
+        <w:rPr>
+          <w:rFonts w:hint="eastAsia"/>
+        </w:rPr>
+        <w:tab/>
+      </w:r>
+      <w:r>
+        <w:rPr>
+          <w:rFonts w:hint="eastAsia"/>
+        </w:rPr>
+        <w:t>·目标设备发送事务响应到发起端设备</w:t>
+      </w:r>
+      <w:r>
+        <w:rPr>
+          <w:rFonts w:hint="eastAsia"/>
+        </w:rPr>
+        <w:t>(</w:t>
+      </w:r>
+      <w:r>
+        <w:rPr>
+          <w:rFonts w:hint="eastAsia"/>
+        </w:rPr>
+        <w:t>重新</w:t>
+      </w:r>
+      <w:r>
+        <w:rPr>
+          <w:rFonts w:hint="eastAsia"/>
+        </w:rPr>
+        <w:t>ID</w:t>
+      </w:r>
+      <w:r>
+        <w:rPr>
+          <w:rFonts w:hint="eastAsia"/>
+        </w:rPr>
+        <w:t>路由并申请总线仲裁</w:t>
+      </w:r>
+      <w:r>
+        <w:rPr>
+          <w:rFonts w:hint="eastAsia"/>
+        </w:rPr>
+        <w:t>)</w:t>
+      </w:r>
+    </w:p>
+    <w:p>
+      <w:r>
+        <w:rPr>
+          <w:rFonts w:hint="eastAsia"/>
+        </w:rPr>
+        <w:tab/>
+      </w:r>
+      <w:r>
+        <w:rPr>
+          <w:rFonts w:hint="eastAsia"/>
+        </w:rPr>
+        <w:t>·</w:t>
+      </w:r>
+      <w:r>
+        <w:rPr>
+          <w:rFonts w:hint="eastAsia"/>
+        </w:rPr>
+        <w:t>请求端设备</w:t>
+      </w:r>
+      <w:r>
+        <w:rPr>
+          <w:rFonts w:hint="eastAsia"/>
+        </w:rPr>
+        <w:t>接收响应，</w:t>
+      </w:r>
+      <w:r>
+        <w:rPr>
+          <w:rFonts w:hint="eastAsia"/>
+        </w:rPr>
+        <w:t>并清除</w:t>
+      </w:r>
+      <w:r>
+        <w:rPr>
+          <w:rFonts w:hint="eastAsia"/>
+        </w:rPr>
+        <w:t>该事务缓存</w:t>
+      </w:r>
+      <w:r>
+        <w:rPr>
+          <w:rFonts w:hint="eastAsia"/>
+        </w:rPr>
+        <w:t>，以完成该事务</w:t>
       </w:r>
     </w:p>
     <w:p>
       <w:pPr>
         <w:rPr>
-          <w:rFonts w:hint="eastAsia"/>
+          <w:b/>
         </w:rPr>
       </w:pPr>
       <w:r>
         <w:rPr>
           <w:rFonts w:hint="eastAsia"/>
-        </w:rPr>
-        <w:tab/>
-      </w:r>
-      <w:r>
-        <w:rPr>
-          <w:rFonts w:hint="eastAsia"/>
-          <w:b/>
+          <w:b/>
+        </w:rPr>
+        <w:t>3</w:t>
+      </w:r>
+      <w:r>
+        <w:rPr>
+          <w:rFonts w:hint="eastAsia"/>
+          <w:b/>
+        </w:rPr>
+        <w:t>事务</w:t>
+      </w:r>
+      <w:r>
+        <w:rPr>
+          <w:rFonts w:hint="eastAsia"/>
+          <w:b/>
+        </w:rPr>
+        <w:t>分类</w:t>
+      </w:r>
+    </w:p>
+    <w:p>
+      <w:r>
+        <w:rPr>
+          <w:rFonts w:hint="eastAsia"/>
+        </w:rPr>
+        <w:tab/>
+      </w:r>
+      <w:r>
+        <w:rPr>
+          <w:rFonts w:hint="eastAsia"/>
+        </w:rPr>
+        <w:t>·</w:t>
+      </w:r>
+      <w:r>
+        <w:rPr>
+          <w:rFonts w:hint="eastAsia"/>
+        </w:rPr>
+        <w:t>存储器读事务</w:t>
+      </w:r>
+      <w:r>
+        <w:rPr>
+          <w:rFonts w:hint="eastAsia"/>
+        </w:rPr>
+        <w:tab/>
+      </w:r>
+      <w:r>
+        <w:rPr>
+          <w:rFonts w:hint="eastAsia"/>
+        </w:rPr>
+        <w:tab/>
+      </w:r>
+      <w:r>
+        <w:rPr>
+          <w:rFonts w:hint="eastAsia"/>
+        </w:rPr>
+        <w:t>non-posted</w:t>
+      </w:r>
+      <w:r>
+        <w:rPr>
+          <w:rFonts w:hint="eastAsia"/>
+        </w:rPr>
+        <w:t>/splite</w:t>
+      </w:r>
+      <w:r>
+        <w:rPr>
+          <w:rFonts w:hint="eastAsia"/>
+        </w:rPr>
+        <w:tab/>
+      </w:r>
+      <w:r>
+        <w:rPr>
+          <w:rFonts w:hint="eastAsia"/>
+        </w:rPr>
+        <w:tab/>
+      </w:r>
+      <w:r>
+        <w:rPr>
+          <w:rFonts w:hint="eastAsia"/>
+        </w:rPr>
+        <w:t>主桥</w:t>
+      </w:r>
+      <w:r>
+        <w:rPr>
+          <w:rFonts w:hint="eastAsia"/>
+        </w:rPr>
+        <w:t>、</w:t>
+      </w:r>
+      <w:r>
+        <w:rPr>
+          <w:rFonts w:hint="eastAsia"/>
+        </w:rPr>
+        <w:t>PCI</w:t>
+      </w:r>
+      <w:r>
+        <w:rPr>
+          <w:rFonts w:hint="eastAsia"/>
+        </w:rPr>
+        <w:t>设备发起</w:t>
+      </w:r>
+    </w:p>
+    <w:p>
+      <w:r>
+        <w:rPr>
+          <w:rFonts w:hint="eastAsia"/>
+        </w:rPr>
+        <w:tab/>
+      </w:r>
+      <w:r>
+        <w:rPr>
+          <w:rFonts w:hint="eastAsia"/>
+        </w:rPr>
+        <w:t>·</w:t>
+      </w:r>
+      <w:r>
+        <w:rPr>
+          <w:rFonts w:hint="eastAsia"/>
+        </w:rPr>
+        <w:t>存储器写事务</w:t>
+      </w:r>
+      <w:r>
+        <w:rPr>
+          <w:rFonts w:hint="eastAsia"/>
+        </w:rPr>
+        <w:t xml:space="preserve"> </w:t>
+      </w:r>
+      <w:r>
+        <w:rPr>
+          <w:rFonts w:hint="eastAsia"/>
+        </w:rPr>
+        <w:tab/>
+      </w:r>
+      <w:r>
+        <w:rPr>
+          <w:rFonts w:hint="eastAsia"/>
+        </w:rPr>
+        <w:tab/>
+      </w:r>
+      <w:r>
+        <w:rPr>
+          <w:rFonts w:hint="eastAsia"/>
+        </w:rPr>
+        <w:t>posted</w:t>
+      </w:r>
+      <w:r>
+        <w:rPr>
+          <w:rFonts w:hint="eastAsia"/>
+        </w:rPr>
+        <w:tab/>
+      </w:r>
+      <w:r>
+        <w:rPr>
+          <w:rFonts w:hint="eastAsia"/>
+        </w:rPr>
+        <w:tab/>
+      </w:r>
+      <w:r>
+        <w:rPr>
+          <w:rFonts w:hint="eastAsia"/>
+        </w:rPr>
+        <w:tab/>
+      </w:r>
+      <w:r>
+        <w:rPr>
+          <w:rFonts w:hint="eastAsia"/>
+        </w:rPr>
+        <w:tab/>
+      </w:r>
+      <w:r>
+        <w:rPr>
+          <w:rFonts w:hint="eastAsia"/>
+        </w:rPr>
+        <w:t>主桥、</w:t>
+      </w:r>
+      <w:r>
+        <w:rPr>
+          <w:rFonts w:hint="eastAsia"/>
+        </w:rPr>
+        <w:t>PCI</w:t>
+      </w:r>
+      <w:r>
+        <w:rPr>
+          <w:rFonts w:hint="eastAsia"/>
+        </w:rPr>
+        <w:t>设备发起</w:t>
+      </w:r>
+    </w:p>
+    <w:p>
+      <w:r>
+        <w:rPr>
+          <w:rFonts w:hint="eastAsia"/>
+        </w:rPr>
+        <w:tab/>
+      </w:r>
+      <w:r>
+        <w:rPr>
+          <w:rFonts w:hint="eastAsia"/>
+        </w:rPr>
+        <w:t>·</w:t>
+      </w:r>
+      <w:r>
+        <w:rPr>
+          <w:rFonts w:hint="eastAsia"/>
+        </w:rPr>
+        <w:t>I/O</w:t>
+      </w:r>
+      <w:r>
+        <w:rPr>
+          <w:rFonts w:hint="eastAsia"/>
+        </w:rPr>
+        <w:t>读事务</w:t>
+      </w:r>
+      <w:r>
+        <w:rPr>
+          <w:rFonts w:hint="eastAsia"/>
+        </w:rPr>
+        <w:tab/>
+      </w:r>
+      <w:r>
+        <w:rPr>
+          <w:rFonts w:hint="eastAsia"/>
+        </w:rPr>
+        <w:tab/>
+      </w:r>
+      <w:r>
+        <w:rPr>
+          <w:rFonts w:hint="eastAsia"/>
+        </w:rPr>
+        <w:tab/>
+      </w:r>
+      <w:r>
+        <w:rPr>
+          <w:rFonts w:hint="eastAsia"/>
+        </w:rPr>
+        <w:t>non-posted/splite</w:t>
+      </w:r>
+      <w:r>
+        <w:rPr>
+          <w:rFonts w:hint="eastAsia"/>
+        </w:rPr>
+        <w:tab/>
+      </w:r>
+      <w:r>
+        <w:rPr>
+          <w:rFonts w:hint="eastAsia"/>
+        </w:rPr>
+        <w:tab/>
+      </w:r>
+      <w:r>
+        <w:rPr>
+          <w:rFonts w:hint="eastAsia"/>
+        </w:rPr>
+        <w:t>主桥</w:t>
+      </w:r>
+      <w:r>
+        <w:rPr>
+          <w:rFonts w:hint="eastAsia"/>
+        </w:rPr>
+        <w:t>、</w:t>
+      </w:r>
+      <w:r>
+        <w:rPr>
+          <w:rFonts w:hint="eastAsia"/>
+        </w:rPr>
+        <w:t>PCI</w:t>
+      </w:r>
+      <w:r>
+        <w:rPr>
+          <w:rFonts w:hint="eastAsia"/>
+        </w:rPr>
+        <w:t>设备发起</w:t>
+      </w:r>
+    </w:p>
+    <w:p>
+      <w:r>
+        <w:rPr>
+          <w:rFonts w:hint="eastAsia"/>
+        </w:rPr>
+        <w:tab/>
+      </w:r>
+      <w:r>
+        <w:rPr>
+          <w:rFonts w:hint="eastAsia"/>
+        </w:rPr>
+        <w:t>·</w:t>
+      </w:r>
+      <w:r>
+        <w:rPr>
+          <w:rFonts w:hint="eastAsia"/>
+        </w:rPr>
+        <w:t>I/O</w:t>
+      </w:r>
+      <w:r>
+        <w:rPr>
+          <w:rFonts w:hint="eastAsia"/>
+        </w:rPr>
+        <w:t>写事务</w:t>
+      </w:r>
+      <w:r>
+        <w:rPr>
+          <w:rFonts w:hint="eastAsia"/>
+        </w:rPr>
+        <w:tab/>
+      </w:r>
+      <w:r>
+        <w:rPr>
+          <w:rFonts w:hint="eastAsia"/>
+        </w:rPr>
+        <w:tab/>
+      </w:r>
+      <w:r>
+        <w:rPr>
+          <w:rFonts w:hint="eastAsia"/>
+        </w:rPr>
+        <w:tab/>
+      </w:r>
+      <w:r>
+        <w:rPr>
+          <w:rFonts w:hint="eastAsia"/>
+        </w:rPr>
+        <w:t>non-posted/splite</w:t>
+      </w:r>
+      <w:r>
+        <w:rPr>
+          <w:rFonts w:hint="eastAsia"/>
+        </w:rPr>
+        <w:tab/>
+      </w:r>
+      <w:r>
+        <w:rPr>
+          <w:rFonts w:hint="eastAsia"/>
+        </w:rPr>
+        <w:tab/>
+      </w:r>
+      <w:r>
+        <w:rPr>
+          <w:rFonts w:hint="eastAsia"/>
+        </w:rPr>
+        <w:t>主桥</w:t>
+      </w:r>
+      <w:r>
+        <w:rPr>
+          <w:rFonts w:hint="eastAsia"/>
+        </w:rPr>
+        <w:t>、</w:t>
+      </w:r>
+      <w:r>
+        <w:rPr>
+          <w:rFonts w:hint="eastAsia"/>
+        </w:rPr>
+        <w:t>PCI</w:t>
+      </w:r>
+      <w:r>
+        <w:rPr>
+          <w:rFonts w:hint="eastAsia"/>
+        </w:rPr>
+        <w:t>设备发起</w:t>
+      </w:r>
+    </w:p>
+    <w:p>
+      <w:r>
+        <w:rPr>
+          <w:rFonts w:hint="eastAsia"/>
+        </w:rPr>
+        <w:tab/>
+      </w:r>
+      <w:r>
+        <w:rPr>
+          <w:rFonts w:hint="eastAsia"/>
+        </w:rPr>
+        <w:t>·</w:t>
+      </w:r>
+      <w:r>
+        <w:rPr>
+          <w:rFonts w:hint="eastAsia"/>
+        </w:rPr>
+        <w:t>配置读事务</w:t>
+      </w:r>
+      <w:r>
+        <w:rPr>
+          <w:rFonts w:hint="eastAsia"/>
+        </w:rPr>
+        <w:tab/>
+      </w:r>
+      <w:r>
+        <w:rPr>
+          <w:rFonts w:hint="eastAsia"/>
+        </w:rPr>
+        <w:tab/>
+      </w:r>
+      <w:r>
+        <w:rPr>
+          <w:rFonts w:hint="eastAsia"/>
+        </w:rPr>
+        <w:t>non-posted/splite</w:t>
+      </w:r>
+      <w:r>
+        <w:rPr>
+          <w:rFonts w:hint="eastAsia"/>
+        </w:rPr>
+        <w:tab/>
+      </w:r>
+      <w:r>
+        <w:rPr>
+          <w:rFonts w:hint="eastAsia"/>
+        </w:rPr>
+        <w:tab/>
+      </w:r>
+      <w:r>
+        <w:rPr>
+          <w:rFonts w:hint="eastAsia"/>
+        </w:rPr>
+        <w:t>主桥发起</w:t>
+      </w:r>
+    </w:p>
+    <w:p>
+      <w:r>
+        <w:rPr>
+          <w:rFonts w:hint="eastAsia"/>
+        </w:rPr>
+        <w:tab/>
+      </w:r>
+      <w:r>
+        <w:rPr>
+          <w:rFonts w:hint="eastAsia"/>
+        </w:rPr>
+        <w:t>·</w:t>
+      </w:r>
+      <w:r>
+        <w:rPr>
+          <w:rFonts w:hint="eastAsia"/>
+        </w:rPr>
+        <w:t>配置写事务</w:t>
+      </w:r>
+      <w:r>
+        <w:rPr>
+          <w:rFonts w:hint="eastAsia"/>
+        </w:rPr>
+        <w:tab/>
+      </w:r>
+      <w:r>
+        <w:rPr>
+          <w:rFonts w:hint="eastAsia"/>
+        </w:rPr>
+        <w:tab/>
+      </w:r>
+      <w:r>
+        <w:rPr>
+          <w:rFonts w:hint="eastAsia"/>
+        </w:rPr>
+        <w:t>non-posted/splite</w:t>
+      </w:r>
+      <w:r>
+        <w:rPr>
+          <w:rFonts w:hint="eastAsia"/>
+        </w:rPr>
+        <w:tab/>
+      </w:r>
+      <w:r>
+        <w:rPr>
+          <w:rFonts w:hint="eastAsia"/>
+        </w:rPr>
+        <w:tab/>
+      </w:r>
+      <w:r>
+        <w:rPr>
+          <w:rFonts w:hint="eastAsia"/>
+        </w:rPr>
+        <w:t>主桥发起</w:t>
+      </w:r>
+    </w:p>
+    <w:p>
+      <w:pPr>
+        <w:rPr>
+          <w:b/>
+        </w:rPr>
+      </w:pPr>
+      <w:r>
+        <w:rPr>
+          <w:rFonts w:hint="eastAsia"/>
+          <w:b/>
+        </w:rPr>
+        <w:t>4</w:t>
+      </w:r>
+      <w:r>
+        <w:rPr>
+          <w:rFonts w:hint="eastAsia"/>
+          <w:b/>
+        </w:rPr>
+        <w:t>事务</w:t>
+      </w:r>
+      <w:r>
+        <w:rPr>
+          <w:rFonts w:hint="eastAsia"/>
+          <w:b/>
+        </w:rPr>
+        <w:t>数据</w:t>
+      </w:r>
+      <w:r>
+        <w:rPr>
+          <w:rFonts w:hint="eastAsia"/>
+          <w:b/>
+        </w:rPr>
+        <w:t>的</w:t>
+      </w:r>
+      <w:r>
+        <w:rPr>
+          <w:rFonts w:hint="eastAsia"/>
+          <w:b/>
+        </w:rPr>
+        <w:t>路由</w:t>
+      </w:r>
+    </w:p>
+    <w:p>
+      <w:r>
+        <w:rPr>
+          <w:rFonts w:hint="eastAsia"/>
+        </w:rPr>
+        <w:tab/>
+      </w:r>
+      <w:r>
+        <w:rPr>
+          <w:rFonts w:hint="eastAsia"/>
           <w:color w:val="C0504D" w:themeColor="accent2"/>
         </w:rPr>
-        <w:t>Posted</w:t>
-      </w:r>
-      <w:r>
-        <w:rPr>
-          <w:rFonts w:hint="eastAsia"/>
-          <w:b/>
+        <w:t>地址译码</w:t>
+      </w:r>
+      <w:r>
+        <w:rPr>
+          <w:rFonts w:hint="eastAsia"/>
           <w:color w:val="C0504D" w:themeColor="accent2"/>
         </w:rPr>
+        <w:t>路由</w:t>
+      </w:r>
+      <w:r>
+        <w:rPr>
+          <w:rFonts w:hint="eastAsia"/>
+          <w:color w:val="C0504D" w:themeColor="accent2"/>
+        </w:rPr>
         <w:t>：</w:t>
       </w:r>
       <w:r>
         <w:rPr>
           <w:rFonts w:hint="eastAsia"/>
         </w:rPr>
+        <w:t>通过</w:t>
+      </w:r>
+      <w:r>
+        <w:rPr>
+          <w:rFonts w:hint="eastAsia"/>
+        </w:rPr>
+        <w:t>设备的地址空间</w:t>
+      </w:r>
+      <w:r>
+        <w:rPr>
+          <w:rFonts w:hint="eastAsia"/>
+        </w:rPr>
+        <w:t>分发</w:t>
+      </w:r>
+      <w:r>
+        <w:rPr>
+          <w:rFonts w:hint="eastAsia"/>
+        </w:rPr>
         <w:t>事务</w:t>
       </w:r>
-      <w:r>
-        <w:rPr>
-          <w:rFonts w:hint="eastAsia"/>
-        </w:rPr>
-        <w:t>数据</w:t>
-      </w:r>
-      <w:r>
-        <w:rPr>
-          <w:rFonts w:hint="eastAsia"/>
-        </w:rPr>
-        <w:t>发出后</w:t>
-      </w:r>
-      <w:r>
-        <w:rPr>
-          <w:rFonts w:hint="eastAsia"/>
-        </w:rPr>
-        <w:t>即完成，无需最终设备的响应</w:t>
+    </w:p>
+    <w:p>
+      <w:r>
+        <w:rPr>
+          <w:rFonts w:hint="eastAsia"/>
+        </w:rPr>
+        <w:tab/>
+      </w:r>
+      <w:r>
+        <w:rPr>
+          <w:rFonts w:hint="eastAsia"/>
+          <w:color w:val="C0504D" w:themeColor="accent2"/>
+        </w:rPr>
+        <w:t>ID</w:t>
+      </w:r>
+      <w:r>
+        <w:rPr>
+          <w:rFonts w:hint="eastAsia"/>
+          <w:color w:val="C0504D" w:themeColor="accent2"/>
+        </w:rPr>
+        <w:t>译码路由</w:t>
+      </w:r>
+      <w:r>
+        <w:rPr>
+          <w:rFonts w:hint="eastAsia"/>
+          <w:color w:val="C0504D" w:themeColor="accent2"/>
+        </w:rPr>
+        <w:t>：</w:t>
+      </w:r>
+      <w:r>
+        <w:rPr>
+          <w:rFonts w:hint="eastAsia"/>
+        </w:rPr>
+        <w:t>通过</w:t>
+      </w:r>
+      <w:r>
+        <w:rPr>
+          <w:rFonts w:hint="eastAsia"/>
+        </w:rPr>
+        <w:t>(</w:t>
+      </w:r>
+      <w:r>
+        <w:rPr>
+          <w:rFonts w:hint="eastAsia"/>
+        </w:rPr>
+        <w:t>总线号</w:t>
+      </w:r>
+      <w:r>
+        <w:rPr>
+          <w:rFonts w:hint="eastAsia"/>
+        </w:rPr>
+        <w:t>+</w:t>
+      </w:r>
+      <w:r>
+        <w:rPr>
+          <w:rFonts w:hint="eastAsia"/>
+        </w:rPr>
+        <w:t>设备号</w:t>
+      </w:r>
+      <w:r>
+        <w:rPr>
+          <w:rFonts w:hint="eastAsia"/>
+        </w:rPr>
+        <w:t>+</w:t>
+      </w:r>
+      <w:r>
+        <w:rPr>
+          <w:rFonts w:hint="eastAsia"/>
+        </w:rPr>
+        <w:t>功能号</w:t>
+      </w:r>
+      <w:r>
+        <w:rPr>
+          <w:rFonts w:hint="eastAsia"/>
+        </w:rPr>
+        <w:t>+</w:t>
+      </w:r>
+      <w:r>
+        <w:rPr>
+          <w:rFonts w:hint="eastAsia"/>
+        </w:rPr>
+        <w:t>寄存器号</w:t>
+      </w:r>
+      <w:r>
+        <w:rPr>
+          <w:rFonts w:hint="eastAsia"/>
+        </w:rPr>
+        <w:t>)</w:t>
+      </w:r>
+      <w:r>
+        <w:rPr>
+          <w:rFonts w:hint="eastAsia"/>
+        </w:rPr>
+        <w:t>分发事务</w:t>
       </w:r>
     </w:p>
     <w:p>
       <w:pPr>
         <w:rPr>
-          <w:rFonts w:hint="eastAsia"/>
+          <w:b/>
         </w:rPr>
       </w:pPr>
       <w:r>
         <w:rPr>
           <w:rFonts w:hint="eastAsia"/>
-        </w:rPr>
-        <w:tab/>
-      </w:r>
-      <w:r>
-        <w:rPr>
-          <w:rFonts w:hint="eastAsia"/>
-        </w:rPr>
-        <w:t>·请求端设备发送事务</w:t>
-      </w:r>
-      <w:r>
-        <w:rPr>
-          <w:rFonts w:hint="eastAsia"/>
-        </w:rPr>
-        <w:t>数据</w:t>
+          <w:b/>
+        </w:rPr>
+        <w:t>三</w:t>
+      </w:r>
+      <w:r>
+        <w:rPr>
+          <w:rFonts w:hint="eastAsia"/>
+          <w:b/>
+        </w:rPr>
+        <w:t>、</w:t>
+      </w:r>
+      <w:r>
+        <w:rPr>
+          <w:rFonts w:hint="eastAsia"/>
+          <w:b/>
+        </w:rPr>
+        <w:t>PCI</w:t>
+      </w:r>
+      <w:r>
+        <w:rPr>
+          <w:rFonts w:hint="eastAsia"/>
+          <w:b/>
+        </w:rPr>
+        <w:t>事务</w:t>
+      </w:r>
+      <w:r>
+        <w:rPr>
+          <w:rFonts w:hint="eastAsia"/>
+          <w:b/>
+        </w:rPr>
+        <w:t>例举</w:t>
       </w:r>
     </w:p>
     <w:p>
       <w:pPr>
         <w:rPr>
-          <w:rFonts w:hint="eastAsia"/>
+          <w:b/>
         </w:rPr>
       </w:pPr>
       <w:r>
         <w:rPr>
           <w:rFonts w:hint="eastAsia"/>
-        </w:rPr>
-        <w:tab/>
-      </w:r>
-      <w:r>
-        <w:rPr>
-          <w:rFonts w:hint="eastAsia"/>
-        </w:rPr>
-        <w:t>·</w:t>
-      </w:r>
-      <w:r>
-        <w:rPr>
-          <w:rFonts w:hint="eastAsia"/>
+          <w:b/>
+        </w:rPr>
+        <w:t>1</w:t>
+      </w:r>
+      <w:r>
+        <w:rPr>
+          <w:rFonts w:hint="eastAsia"/>
+          <w:b/>
+        </w:rPr>
+        <w:t>处理器</w:t>
+      </w:r>
+      <w:r>
+        <w:rPr>
+          <w:rFonts w:hint="eastAsia"/>
+          <w:b/>
+        </w:rPr>
+        <w:t>读写</w:t>
+      </w:r>
+      <w:r>
+        <w:rPr>
+          <w:rFonts w:hint="eastAsia"/>
+          <w:b/>
         </w:rPr>
         <w:t>PCI</w:t>
       </w:r>
       <w:r>
         <w:rPr>
           <w:rFonts w:hint="eastAsia"/>
-        </w:rPr>
-        <w:t>桥接收事务数据</w:t>
-      </w:r>
-      <w:r>
-        <w:rPr>
-          <w:rFonts w:hint="eastAsia"/>
-        </w:rPr>
-        <w:t>(</w:t>
-      </w:r>
-      <w:r>
-        <w:rPr>
-          <w:rFonts w:hint="eastAsia"/>
-        </w:rPr>
-        <w:t>且</w:t>
-      </w:r>
-      <w:r>
-        <w:rPr>
-          <w:rFonts w:hint="eastAsia"/>
-        </w:rPr>
-        <w:t>释放事务上游</w:t>
-      </w:r>
-      <w:r>
-        <w:rPr>
-          <w:rFonts w:hint="eastAsia"/>
-        </w:rPr>
-        <w:t>总线</w:t>
-      </w:r>
-      <w:r>
-        <w:rPr>
-          <w:rFonts w:hint="eastAsia"/>
-        </w:rPr>
-        <w:t>)</w:t>
-      </w:r>
-    </w:p>
-    <w:p>
-      <w:pPr>
-        <w:rPr>
-          <w:rFonts w:hint="eastAsia"/>
-        </w:rPr>
-      </w:pPr>
-      <w:r>
-        <w:rPr>
-          <w:rFonts w:hint="eastAsia"/>
-        </w:rPr>
-        <w:tab/>
-      </w:r>
-      <w:r>
-        <w:rPr>
-          <w:rFonts w:hint="eastAsia"/>
-        </w:rPr>
-        <w:t>·</w:t>
+          <w:b/>
+        </w:rPr>
+        <w:t>配置空间</w:t>
+      </w:r>
+      <w:r>
+        <w:rPr>
+          <w:rFonts w:hint="eastAsia"/>
+          <w:b/>
+        </w:rPr>
+        <w:t>事务</w:t>
+      </w:r>
+    </w:p>
+    <w:p>
+      <w:r>
+        <w:rPr>
+          <w:rFonts w:hint="eastAsia"/>
+        </w:rPr>
+        <w:tab/>
+      </w:r>
+      <w:r>
+        <w:rPr>
+          <w:rFonts w:hint="eastAsia"/>
+          <w:color w:val="C0504D" w:themeColor="accent2"/>
+        </w:rPr>
+        <w:t>机制</w:t>
+      </w:r>
+      <w:r>
+        <w:rPr>
+          <w:rFonts w:hint="eastAsia"/>
+          <w:color w:val="C0504D" w:themeColor="accent2"/>
+        </w:rPr>
+        <w:t>：</w:t>
+      </w:r>
+      <w:r>
+        <w:rPr>
+          <w:rFonts w:hint="eastAsia"/>
+        </w:rPr>
+        <w:t>通过</w:t>
+      </w:r>
+      <w:r>
+        <w:rPr>
+          <w:rFonts w:hint="eastAsia"/>
+        </w:rPr>
+        <w:t>操作</w:t>
+      </w:r>
+      <w:r>
+        <w:rPr>
+          <w:rFonts w:hint="eastAsia"/>
+        </w:rPr>
+        <w:t>Host</w:t>
+      </w:r>
+      <w:r>
+        <w:rPr>
+          <w:rFonts w:hint="eastAsia"/>
+        </w:rPr>
+        <w:t>桥的两个寄存器发起</w:t>
       </w:r>
       <w:r>
         <w:rPr>
@@ -1789,1544 +3241,84 @@
         <w:rPr>
           <w:rFonts w:hint="eastAsia"/>
         </w:rPr>
+        <w:t>配置</w:t>
+      </w:r>
+      <w:r>
+        <w:rPr>
+          <w:rFonts w:hint="eastAsia"/>
+        </w:rPr>
+        <w:t>读</w:t>
+      </w:r>
+      <w:r>
+        <w:rPr>
+          <w:rFonts w:hint="eastAsia"/>
+        </w:rPr>
+        <w:t>/</w:t>
+      </w:r>
+      <w:r>
+        <w:rPr>
+          <w:rFonts w:hint="eastAsia"/>
+        </w:rPr>
+        <w:t>写</w:t>
+      </w:r>
+      <w:r>
+        <w:rPr>
+          <w:rFonts w:hint="eastAsia"/>
+        </w:rPr>
+        <w:t>事务</w:t>
+      </w:r>
+    </w:p>
+    <w:p>
+      <w:r>
+        <w:rPr>
+          <w:rFonts w:hint="eastAsia"/>
+        </w:rPr>
+        <w:tab/>
+      </w:r>
+      <w:r>
+        <w:rPr>
+          <w:rFonts w:hint="eastAsia"/>
+          <w:color w:val="C0504D" w:themeColor="accent2"/>
+        </w:rPr>
+        <w:t>CONFIG_ADDRESS</w:t>
+      </w:r>
+      <w:r>
+        <w:rPr>
+          <w:rFonts w:hint="eastAsia"/>
+          <w:color w:val="C0504D" w:themeColor="accent2"/>
+        </w:rPr>
+        <w:t>寄存器</w:t>
+      </w:r>
+      <w:r>
+        <w:rPr>
+          <w:rFonts w:hint="eastAsia"/>
+          <w:color w:val="C0504D" w:themeColor="accent2"/>
+        </w:rPr>
+        <w:t>：</w:t>
+      </w:r>
+      <w:r>
+        <w:rPr>
+          <w:rFonts w:hint="eastAsia"/>
+        </w:rPr>
+        <w:t>用于</w:t>
+      </w:r>
+      <w:r>
+        <w:rPr>
+          <w:rFonts w:hint="eastAsia"/>
+        </w:rPr>
+        <w:t>HOST</w:t>
+      </w:r>
+      <w:r>
+        <w:rPr>
+          <w:rFonts w:hint="eastAsia"/>
+        </w:rPr>
         <w:t>桥</w:t>
       </w:r>
       <w:r>
         <w:rPr>
           <w:rFonts w:hint="eastAsia"/>
         </w:rPr>
-        <w:t>逐级</w:t>
-      </w:r>
-      <w:r>
-        <w:rPr>
-          <w:rFonts w:hint="eastAsia"/>
-        </w:rPr>
-        <w:t>路由</w:t>
-      </w:r>
-      <w:r>
-        <w:rPr>
-          <w:rFonts w:hint="eastAsia"/>
-        </w:rPr>
-        <w:t>该</w:t>
-      </w:r>
-      <w:r>
-        <w:rPr>
-          <w:rFonts w:hint="eastAsia"/>
-        </w:rPr>
-        <w:t>事务数据</w:t>
-      </w:r>
-      <w:r>
-        <w:rPr>
-          <w:rFonts w:hint="eastAsia"/>
-        </w:rPr>
-        <w:t>(</w:t>
-      </w:r>
-      <w:r>
-        <w:rPr>
-          <w:rFonts w:hint="eastAsia"/>
-        </w:rPr>
-        <w:t>并</w:t>
-      </w:r>
-      <w:r>
-        <w:rPr>
-          <w:rFonts w:hint="eastAsia"/>
-        </w:rPr>
-        <w:t>且</w:t>
-      </w:r>
-      <w:r>
-        <w:rPr>
-          <w:rFonts w:hint="eastAsia"/>
-        </w:rPr>
-        <w:t>逐级释放事务上游</w:t>
-      </w:r>
-      <w:r>
-        <w:rPr>
-          <w:rFonts w:hint="eastAsia"/>
-        </w:rPr>
-        <w:t>总线</w:t>
-      </w:r>
-      <w:r>
-        <w:rPr>
-          <w:rFonts w:hint="eastAsia"/>
-        </w:rPr>
-        <w:t>)</w:t>
-      </w:r>
-      <w:r>
-        <w:rPr>
-          <w:rFonts w:hint="eastAsia"/>
-        </w:rPr>
-        <w:t>到目标</w:t>
-      </w:r>
-      <w:r>
-        <w:rPr>
-          <w:rFonts w:hint="eastAsia"/>
-        </w:rPr>
-        <w:t>设备</w:t>
-      </w:r>
-    </w:p>
-    <w:p>
-      <w:pPr>
-        <w:rPr>
-          <w:rFonts w:hint="eastAsia"/>
-        </w:rPr>
-      </w:pPr>
-      <w:r>
-        <w:rPr>
-          <w:rFonts w:hint="eastAsia"/>
-        </w:rPr>
-        <w:tab/>
-      </w:r>
-      <w:r>
-        <w:rPr>
-          <w:rFonts w:hint="eastAsia"/>
-          <w:b/>
-          <w:color w:val="C0504D" w:themeColor="accent2"/>
-        </w:rPr>
-        <w:t>Non-posted</w:t>
-      </w:r>
-      <w:r>
-        <w:rPr>
-          <w:rFonts w:hint="eastAsia"/>
-          <w:b/>
-          <w:color w:val="C0504D" w:themeColor="accent2"/>
-        </w:rPr>
-        <w:t>：</w:t>
-      </w:r>
-      <w:r>
-        <w:rPr>
-          <w:rFonts w:hint="eastAsia"/>
-        </w:rPr>
-        <w:t>事务</w:t>
-      </w:r>
-      <w:r>
-        <w:rPr>
-          <w:rFonts w:hint="eastAsia"/>
-        </w:rPr>
-        <w:t>数据</w:t>
-      </w:r>
-      <w:r>
-        <w:rPr>
-          <w:rFonts w:hint="eastAsia"/>
-        </w:rPr>
-        <w:t>发出后，同步</w:t>
-      </w:r>
-      <w:r>
-        <w:rPr>
-          <w:rFonts w:hint="eastAsia"/>
-        </w:rPr>
-        <w:t>等待目标</w:t>
-      </w:r>
-      <w:r>
-        <w:rPr>
-          <w:rFonts w:hint="eastAsia"/>
-        </w:rPr>
-        <w:t>设备的</w:t>
-      </w:r>
-      <w:r>
-        <w:rPr>
-          <w:rFonts w:hint="eastAsia"/>
-        </w:rPr>
-        <w:t>事务</w:t>
-      </w:r>
-      <w:r>
-        <w:rPr>
-          <w:rFonts w:hint="eastAsia"/>
-        </w:rPr>
-        <w:t>响应</w:t>
-      </w:r>
-      <w:r>
-        <w:rPr>
-          <w:rFonts w:hint="eastAsia"/>
-        </w:rPr>
-        <w:t>，以</w:t>
-      </w:r>
-      <w:r>
-        <w:rPr>
-          <w:rFonts w:hint="eastAsia"/>
-        </w:rPr>
-        <w:t>完成该事务</w:t>
-      </w:r>
-    </w:p>
-    <w:p>
-      <w:pPr>
-        <w:rPr>
-          <w:rFonts w:hint="eastAsia"/>
-          <w:b/>
-        </w:rPr>
-      </w:pPr>
-      <w:r>
-        <w:rPr>
-          <w:rFonts w:hint="eastAsia"/>
-        </w:rPr>
-        <w:tab/>
-      </w:r>
-      <w:r>
-        <w:rPr>
-          <w:rFonts w:hint="eastAsia"/>
-        </w:rPr>
-        <w:t>·请求端设备发送事务</w:t>
-      </w:r>
-      <w:r>
-        <w:rPr>
-          <w:rFonts w:hint="eastAsia"/>
-        </w:rPr>
-        <w:t>数据</w:t>
-      </w:r>
-    </w:p>
-    <w:p>
-      <w:pPr>
-        <w:rPr>
-          <w:rFonts w:hint="eastAsia"/>
-        </w:rPr>
-      </w:pPr>
-      <w:r>
-        <w:rPr>
-          <w:rFonts w:hint="eastAsia"/>
-        </w:rPr>
-        <w:tab/>
-      </w:r>
-      <w:r>
-        <w:rPr>
-          <w:rFonts w:hint="eastAsia"/>
-        </w:rPr>
-        <w:t>·</w:t>
-      </w:r>
-      <w:r>
-        <w:rPr>
-          <w:rFonts w:hint="eastAsia"/>
-        </w:rPr>
-        <w:t>PCI</w:t>
-      </w:r>
-      <w:r>
-        <w:rPr>
-          <w:rFonts w:hint="eastAsia"/>
-        </w:rPr>
-        <w:t>桥接收事务数据</w:t>
-      </w:r>
-      <w:r>
-        <w:rPr>
-          <w:rFonts w:hint="eastAsia"/>
-        </w:rPr>
-        <w:t>(</w:t>
-      </w:r>
-      <w:r>
-        <w:rPr>
-          <w:rFonts w:hint="eastAsia"/>
-        </w:rPr>
-        <w:t>且锁</w:t>
-      </w:r>
-      <w:r>
-        <w:rPr>
-          <w:rFonts w:hint="eastAsia"/>
-        </w:rPr>
-        <w:t>住事务上游</w:t>
-      </w:r>
-      <w:r>
-        <w:rPr>
-          <w:rFonts w:hint="eastAsia"/>
-        </w:rPr>
-        <w:t>总线</w:t>
-      </w:r>
-      <w:r>
-        <w:rPr>
-          <w:rFonts w:hint="eastAsia"/>
-        </w:rPr>
-        <w:t>)</w:t>
-      </w:r>
-    </w:p>
-    <w:p>
-      <w:pPr>
-        <w:rPr>
-          <w:rFonts w:hint="eastAsia"/>
-        </w:rPr>
-      </w:pPr>
-      <w:r>
-        <w:rPr>
-          <w:rFonts w:hint="eastAsia"/>
-        </w:rPr>
-        <w:tab/>
-      </w:r>
-      <w:r>
-        <w:rPr>
-          <w:rFonts w:hint="eastAsia"/>
-        </w:rPr>
-        <w:t>·</w:t>
-      </w:r>
-      <w:r>
-        <w:rPr>
-          <w:rFonts w:hint="eastAsia"/>
-        </w:rPr>
-        <w:t>PCI</w:t>
-      </w:r>
-      <w:r>
-        <w:rPr>
-          <w:rFonts w:hint="eastAsia"/>
-        </w:rPr>
-        <w:t>桥逐级路由</w:t>
-      </w:r>
-      <w:r>
-        <w:rPr>
-          <w:rFonts w:hint="eastAsia"/>
-        </w:rPr>
-        <w:t>该事务数据</w:t>
-      </w:r>
-      <w:r>
-        <w:rPr>
-          <w:rFonts w:hint="eastAsia"/>
-        </w:rPr>
-        <w:t>(</w:t>
-      </w:r>
-      <w:r>
-        <w:rPr>
-          <w:rFonts w:hint="eastAsia"/>
-        </w:rPr>
-        <w:t>并且</w:t>
-      </w:r>
-      <w:r>
-        <w:rPr>
-          <w:rFonts w:hint="eastAsia"/>
-        </w:rPr>
-        <w:t>逐级锁住</w:t>
-      </w:r>
-      <w:r>
-        <w:rPr>
-          <w:rFonts w:hint="eastAsia"/>
-        </w:rPr>
-        <w:t>事务上游总线</w:t>
-      </w:r>
-      <w:r>
-        <w:rPr>
-          <w:rFonts w:hint="eastAsia"/>
-        </w:rPr>
-        <w:t>)</w:t>
-      </w:r>
-      <w:r>
-        <w:rPr>
-          <w:rFonts w:hint="eastAsia"/>
-        </w:rPr>
-        <w:t>到目标</w:t>
-      </w:r>
-      <w:r>
-        <w:rPr>
-          <w:rFonts w:hint="eastAsia"/>
-        </w:rPr>
-        <w:t>设备</w:t>
-      </w:r>
-    </w:p>
-    <w:p>
-      <w:pPr>
-        <w:rPr>
-          <w:rFonts w:hint="eastAsia"/>
-        </w:rPr>
-      </w:pPr>
-      <w:r>
-        <w:rPr>
-          <w:rFonts w:hint="eastAsia"/>
-        </w:rPr>
-        <w:tab/>
-      </w:r>
-      <w:r>
-        <w:rPr>
-          <w:rFonts w:hint="eastAsia"/>
-        </w:rPr>
-        <w:t>·</w:t>
-      </w:r>
-      <w:r>
-        <w:rPr>
-          <w:rFonts w:hint="eastAsia"/>
-        </w:rPr>
-        <w:t>目标</w:t>
-      </w:r>
-      <w:r>
-        <w:rPr>
-          <w:rFonts w:hint="eastAsia"/>
-        </w:rPr>
-        <w:t>设备</w:t>
-      </w:r>
-      <w:r>
-        <w:rPr>
-          <w:rFonts w:hint="eastAsia"/>
-        </w:rPr>
-        <w:t>发送事务响应到发起端设备</w:t>
-      </w:r>
-      <w:r>
-        <w:rPr>
-          <w:rFonts w:hint="eastAsia"/>
-        </w:rPr>
-        <w:t>(</w:t>
-      </w:r>
-      <w:r>
-        <w:rPr>
-          <w:rFonts w:hint="eastAsia"/>
-        </w:rPr>
-        <w:t>通过逐级锁住的总线</w:t>
-      </w:r>
-      <w:r>
-        <w:rPr>
-          <w:rFonts w:hint="eastAsia"/>
-        </w:rPr>
-        <w:t>)</w:t>
-      </w:r>
-    </w:p>
-    <w:p>
-      <w:pPr>
-        <w:rPr>
-          <w:rFonts w:hint="eastAsia"/>
-        </w:rPr>
-      </w:pPr>
-      <w:r>
-        <w:rPr>
-          <w:rFonts w:hint="eastAsia"/>
-        </w:rPr>
-        <w:tab/>
-      </w:r>
-      <w:r>
-        <w:rPr>
-          <w:rFonts w:hint="eastAsia"/>
-          <w:b/>
-          <w:color w:val="C0504D" w:themeColor="accent2"/>
-        </w:rPr>
-        <w:t>Split</w:t>
-      </w:r>
-      <w:r>
-        <w:rPr>
-          <w:rFonts w:hint="eastAsia"/>
-          <w:b/>
-          <w:color w:val="C0504D" w:themeColor="accent2"/>
-        </w:rPr>
-        <w:t>事务</w:t>
-      </w:r>
-      <w:r>
-        <w:rPr>
-          <w:rFonts w:hint="eastAsia"/>
-          <w:b/>
-          <w:color w:val="C0504D" w:themeColor="accent2"/>
-        </w:rPr>
-        <w:t>：</w:t>
-      </w:r>
-      <w:r>
-        <w:rPr>
-          <w:rFonts w:hint="eastAsia"/>
-        </w:rPr>
-        <w:t>事务</w:t>
-      </w:r>
-      <w:r>
-        <w:rPr>
-          <w:rFonts w:hint="eastAsia"/>
-        </w:rPr>
-        <w:t>数据</w:t>
-      </w:r>
-      <w:r>
-        <w:rPr>
-          <w:rFonts w:hint="eastAsia"/>
-        </w:rPr>
-        <w:t>发出后，异步</w:t>
-      </w:r>
-      <w:r>
-        <w:rPr>
-          <w:rFonts w:hint="eastAsia"/>
-        </w:rPr>
-        <w:t>等待目标</w:t>
-      </w:r>
-      <w:r>
-        <w:rPr>
-          <w:rFonts w:hint="eastAsia"/>
-        </w:rPr>
-        <w:t>设备的事务响应，以完成该事务</w:t>
-      </w:r>
-    </w:p>
-    <w:p>
-      <w:pPr>
-        <w:rPr>
-          <w:rFonts w:hint="eastAsia"/>
-        </w:rPr>
-      </w:pPr>
-      <w:r>
-        <w:rPr>
-          <w:rFonts w:hint="eastAsia"/>
-        </w:rPr>
-        <w:tab/>
-      </w:r>
-      <w:r>
-        <w:rPr>
-          <w:rFonts w:hint="eastAsia"/>
-        </w:rPr>
-        <w:t>·</w:t>
-      </w:r>
-      <w:r>
-        <w:rPr>
-          <w:rFonts w:hint="eastAsia"/>
-        </w:rPr>
-        <w:t>请求端</w:t>
-      </w:r>
-      <w:r>
-        <w:rPr>
-          <w:rFonts w:hint="eastAsia"/>
-        </w:rPr>
-        <w:t>设备</w:t>
-      </w:r>
-      <w:r>
-        <w:rPr>
-          <w:rFonts w:hint="eastAsia"/>
-        </w:rPr>
-        <w:t>发送事务</w:t>
-      </w:r>
-      <w:r>
-        <w:rPr>
-          <w:rFonts w:hint="eastAsia"/>
-        </w:rPr>
-        <w:t>数据</w:t>
-      </w:r>
-      <w:r>
-        <w:rPr>
-          <w:rFonts w:hint="eastAsia"/>
-        </w:rPr>
-        <w:t>，</w:t>
-      </w:r>
-      <w:r>
-        <w:rPr>
-          <w:rFonts w:hint="eastAsia"/>
-        </w:rPr>
-        <w:t>并</w:t>
-      </w:r>
-      <w:r>
-        <w:rPr>
-          <w:rFonts w:hint="eastAsia"/>
-        </w:rPr>
-        <w:t>缓存</w:t>
-      </w:r>
-      <w:r>
-        <w:rPr>
-          <w:rFonts w:hint="eastAsia"/>
-        </w:rPr>
-        <w:t>该</w:t>
-      </w:r>
-      <w:r>
-        <w:rPr>
-          <w:rFonts w:hint="eastAsia"/>
-        </w:rPr>
-        <w:t>数据</w:t>
-      </w:r>
-    </w:p>
-    <w:p>
-      <w:pPr>
-        <w:rPr>
-          <w:rFonts w:hint="eastAsia"/>
-        </w:rPr>
-      </w:pPr>
-      <w:r>
-        <w:rPr>
-          <w:rFonts w:hint="eastAsia"/>
-        </w:rPr>
-        <w:tab/>
-      </w:r>
-      <w:r>
-        <w:rPr>
-          <w:rFonts w:hint="eastAsia"/>
-        </w:rPr>
-        <w:t>·</w:t>
-      </w:r>
-      <w:r>
-        <w:rPr>
-          <w:rFonts w:hint="eastAsia"/>
-        </w:rPr>
-        <w:t>PCI</w:t>
-      </w:r>
-      <w:r>
-        <w:rPr>
-          <w:rFonts w:hint="eastAsia"/>
-        </w:rPr>
-        <w:t>桥接收事务数据</w:t>
-      </w:r>
-      <w:r>
-        <w:rPr>
-          <w:rFonts w:hint="eastAsia"/>
-        </w:rPr>
-        <w:t>(</w:t>
-      </w:r>
-      <w:r>
-        <w:rPr>
-          <w:rFonts w:hint="eastAsia"/>
-        </w:rPr>
-        <w:t>且释放</w:t>
-      </w:r>
-      <w:r>
-        <w:rPr>
-          <w:rFonts w:hint="eastAsia"/>
-        </w:rPr>
-        <w:t>事务上游总线</w:t>
-      </w:r>
-      <w:r>
-        <w:rPr>
-          <w:rFonts w:hint="eastAsia"/>
-        </w:rPr>
-        <w:t>)</w:t>
-      </w:r>
-    </w:p>
-    <w:p>
-      <w:pPr>
-        <w:rPr>
-          <w:rFonts w:hint="eastAsia"/>
-        </w:rPr>
-      </w:pPr>
-      <w:r>
-        <w:rPr>
-          <w:rFonts w:hint="eastAsia"/>
-        </w:rPr>
-        <w:tab/>
-      </w:r>
-      <w:r>
-        <w:rPr>
-          <w:rFonts w:hint="eastAsia"/>
-        </w:rPr>
-        <w:t>·</w:t>
-      </w:r>
-      <w:r>
-        <w:rPr>
-          <w:rFonts w:hint="eastAsia"/>
-        </w:rPr>
-        <w:t>PCI</w:t>
-      </w:r>
-      <w:r>
-        <w:rPr>
-          <w:rFonts w:hint="eastAsia"/>
-        </w:rPr>
-        <w:t>桥逐级路由该事务数据</w:t>
-      </w:r>
-      <w:r>
-        <w:rPr>
-          <w:rFonts w:hint="eastAsia"/>
-        </w:rPr>
-        <w:t>(</w:t>
-      </w:r>
-      <w:r>
-        <w:rPr>
-          <w:rFonts w:hint="eastAsia"/>
-        </w:rPr>
-        <w:t>且逐级释放事务上游总线</w:t>
-      </w:r>
-      <w:r>
-        <w:rPr>
-          <w:rFonts w:hint="eastAsia"/>
-        </w:rPr>
-        <w:t>)</w:t>
-      </w:r>
-      <w:r>
-        <w:rPr>
-          <w:rFonts w:hint="eastAsia"/>
-        </w:rPr>
-        <w:t>到目标设备</w:t>
-      </w:r>
-    </w:p>
-    <w:p>
-      <w:pPr>
-        <w:rPr>
-          <w:rFonts w:hint="eastAsia"/>
-        </w:rPr>
-      </w:pPr>
-      <w:r>
-        <w:rPr>
-          <w:rFonts w:hint="eastAsia"/>
-        </w:rPr>
-        <w:tab/>
-      </w:r>
-      <w:r>
-        <w:rPr>
-          <w:rFonts w:hint="eastAsia"/>
-        </w:rPr>
-        <w:t>·目标设备发送事务响应到发起端设备</w:t>
-      </w:r>
-      <w:r>
-        <w:rPr>
-          <w:rFonts w:hint="eastAsia"/>
-        </w:rPr>
-        <w:t>(</w:t>
-      </w:r>
-      <w:r>
-        <w:rPr>
-          <w:rFonts w:hint="eastAsia"/>
-        </w:rPr>
-        <w:t>重新</w:t>
-      </w:r>
-      <w:r>
-        <w:rPr>
-          <w:rFonts w:hint="eastAsia"/>
-        </w:rPr>
-        <w:t>ID</w:t>
-      </w:r>
-      <w:r>
-        <w:rPr>
-          <w:rFonts w:hint="eastAsia"/>
-        </w:rPr>
-        <w:t>路由并申请总线仲裁</w:t>
-      </w:r>
-      <w:r>
-        <w:rPr>
-          <w:rFonts w:hint="eastAsia"/>
-        </w:rPr>
-        <w:t>)</w:t>
-      </w:r>
-    </w:p>
-    <w:p>
-      <w:pPr>
-        <w:rPr>
-          <w:rFonts w:hint="eastAsia"/>
-        </w:rPr>
-      </w:pPr>
-      <w:r>
-        <w:rPr>
-          <w:rFonts w:hint="eastAsia"/>
-        </w:rPr>
-        <w:tab/>
-      </w:r>
-      <w:r>
-        <w:rPr>
-          <w:rFonts w:hint="eastAsia"/>
-        </w:rPr>
-        <w:t>·</w:t>
-      </w:r>
-      <w:r>
-        <w:rPr>
-          <w:rFonts w:hint="eastAsia"/>
-        </w:rPr>
-        <w:t>请求端设备</w:t>
-      </w:r>
-      <w:r>
-        <w:rPr>
-          <w:rFonts w:hint="eastAsia"/>
-        </w:rPr>
-        <w:t>接收响应，</w:t>
-      </w:r>
-      <w:r>
-        <w:rPr>
-          <w:rFonts w:hint="eastAsia"/>
-        </w:rPr>
-        <w:t>并清除</w:t>
-      </w:r>
-      <w:r>
-        <w:rPr>
-          <w:rFonts w:hint="eastAsia"/>
-        </w:rPr>
-        <w:t>该事务缓存</w:t>
-      </w:r>
-      <w:r>
-        <w:rPr>
-          <w:rFonts w:hint="eastAsia"/>
-        </w:rPr>
-        <w:t>，以完成该事务</w:t>
-      </w:r>
-    </w:p>
-    <w:p>
-      <w:pPr>
-        <w:rPr>
-          <w:b/>
-        </w:rPr>
-      </w:pPr>
-      <w:r>
-        <w:rPr>
-          <w:rFonts w:hint="eastAsia"/>
-          <w:b/>
-        </w:rPr>
-        <w:t>3</w:t>
-      </w:r>
-      <w:r>
-        <w:rPr>
-          <w:rFonts w:hint="eastAsia"/>
-          <w:b/>
-        </w:rPr>
-        <w:t>事务</w:t>
-      </w:r>
-      <w:r>
-        <w:rPr>
-          <w:rFonts w:hint="eastAsia"/>
-          <w:b/>
-        </w:rPr>
-        <w:t>分类</w:t>
-      </w:r>
-      <w:bookmarkStart w:id="0" w:name="_GoBack"/>
-      <w:bookmarkEnd w:id="0"/>
-    </w:p>
-    <w:p>
-      <w:r>
-        <w:rPr>
-          <w:rFonts w:hint="eastAsia"/>
-        </w:rPr>
-        <w:tab/>
-      </w:r>
-      <w:r>
-        <w:rPr>
-          <w:rFonts w:hint="eastAsia"/>
-        </w:rPr>
-        <w:t>·</w:t>
-      </w:r>
-      <w:r>
-        <w:rPr>
-          <w:rFonts w:hint="eastAsia"/>
-        </w:rPr>
-        <w:t>存储器读事务</w:t>
-      </w:r>
-      <w:r>
-        <w:rPr>
-          <w:rFonts w:hint="eastAsia"/>
-        </w:rPr>
-        <w:tab/>
-      </w:r>
-      <w:r>
-        <w:rPr>
-          <w:rFonts w:hint="eastAsia"/>
-        </w:rPr>
-        <w:tab/>
-      </w:r>
-      <w:r>
-        <w:rPr>
-          <w:rFonts w:hint="eastAsia"/>
-        </w:rPr>
-        <w:t>non-posted</w:t>
-      </w:r>
-      <w:r>
-        <w:rPr>
-          <w:rFonts w:hint="eastAsia"/>
-        </w:rPr>
-        <w:t>/splite</w:t>
-      </w:r>
-      <w:r>
-        <w:rPr>
-          <w:rFonts w:hint="eastAsia"/>
-        </w:rPr>
-        <w:tab/>
-      </w:r>
-      <w:r>
-        <w:rPr>
-          <w:rFonts w:hint="eastAsia"/>
-        </w:rPr>
-        <w:tab/>
-      </w:r>
-      <w:r>
-        <w:rPr>
-          <w:rFonts w:hint="eastAsia"/>
-        </w:rPr>
-        <w:t>主桥</w:t>
-      </w:r>
-      <w:r>
-        <w:rPr>
-          <w:rFonts w:hint="eastAsia"/>
-        </w:rPr>
-        <w:t>、</w:t>
-      </w:r>
-      <w:r>
-        <w:rPr>
-          <w:rFonts w:hint="eastAsia"/>
-        </w:rPr>
-        <w:t>PCI</w:t>
-      </w:r>
-      <w:r>
-        <w:rPr>
-          <w:rFonts w:hint="eastAsia"/>
-        </w:rPr>
-        <w:t>设备发起</w:t>
-      </w:r>
-    </w:p>
-    <w:p>
-      <w:r>
-        <w:rPr>
-          <w:rFonts w:hint="eastAsia"/>
-        </w:rPr>
-        <w:tab/>
-      </w:r>
-      <w:r>
-        <w:rPr>
-          <w:rFonts w:hint="eastAsia"/>
-        </w:rPr>
-        <w:t>·</w:t>
-      </w:r>
-      <w:r>
-        <w:rPr>
-          <w:rFonts w:hint="eastAsia"/>
-        </w:rPr>
-        <w:t>存储器写事务</w:t>
-      </w:r>
-      <w:r>
-        <w:rPr>
-          <w:rFonts w:hint="eastAsia"/>
-        </w:rPr>
-        <w:t xml:space="preserve"> </w:t>
-      </w:r>
-      <w:r>
-        <w:rPr>
-          <w:rFonts w:hint="eastAsia"/>
-        </w:rPr>
-        <w:tab/>
-      </w:r>
-      <w:r>
-        <w:rPr>
-          <w:rFonts w:hint="eastAsia"/>
-        </w:rPr>
-        <w:tab/>
-      </w:r>
-      <w:r>
-        <w:rPr>
-          <w:rFonts w:hint="eastAsia"/>
-        </w:rPr>
-        <w:t>posted</w:t>
-      </w:r>
-      <w:r>
-        <w:rPr>
-          <w:rFonts w:hint="eastAsia"/>
-        </w:rPr>
-        <w:tab/>
-      </w:r>
-      <w:r>
-        <w:rPr>
-          <w:rFonts w:hint="eastAsia"/>
-        </w:rPr>
-        <w:tab/>
-      </w:r>
-      <w:r>
-        <w:rPr>
-          <w:rFonts w:hint="eastAsia"/>
-        </w:rPr>
-        <w:tab/>
-      </w:r>
-      <w:r>
-        <w:rPr>
-          <w:rFonts w:hint="eastAsia"/>
-        </w:rPr>
-        <w:tab/>
-      </w:r>
-      <w:r>
-        <w:rPr>
-          <w:rFonts w:hint="eastAsia"/>
-        </w:rPr>
-        <w:t>主桥、</w:t>
-      </w:r>
-      <w:r>
-        <w:rPr>
-          <w:rFonts w:hint="eastAsia"/>
-        </w:rPr>
-        <w:t>PCI</w:t>
-      </w:r>
-      <w:r>
-        <w:rPr>
-          <w:rFonts w:hint="eastAsia"/>
-        </w:rPr>
-        <w:t>设备发起</w:t>
-      </w:r>
-    </w:p>
-    <w:p>
-      <w:r>
-        <w:rPr>
-          <w:rFonts w:hint="eastAsia"/>
-        </w:rPr>
-        <w:tab/>
-      </w:r>
-      <w:r>
-        <w:rPr>
-          <w:rFonts w:hint="eastAsia"/>
-        </w:rPr>
-        <w:t>·</w:t>
-      </w:r>
-      <w:r>
-        <w:rPr>
-          <w:rFonts w:hint="eastAsia"/>
-        </w:rPr>
-        <w:t>I/O</w:t>
-      </w:r>
-      <w:r>
-        <w:rPr>
-          <w:rFonts w:hint="eastAsia"/>
-        </w:rPr>
-        <w:t>读事务</w:t>
-      </w:r>
-      <w:r>
-        <w:rPr>
-          <w:rFonts w:hint="eastAsia"/>
-        </w:rPr>
-        <w:tab/>
-      </w:r>
-      <w:r>
-        <w:rPr>
-          <w:rFonts w:hint="eastAsia"/>
-        </w:rPr>
-        <w:tab/>
-      </w:r>
-      <w:r>
-        <w:rPr>
-          <w:rFonts w:hint="eastAsia"/>
-        </w:rPr>
-        <w:tab/>
-      </w:r>
-      <w:r>
-        <w:rPr>
-          <w:rFonts w:hint="eastAsia"/>
-        </w:rPr>
-        <w:t>non-posted/splite</w:t>
-      </w:r>
-      <w:r>
-        <w:rPr>
-          <w:rFonts w:hint="eastAsia"/>
-        </w:rPr>
-        <w:tab/>
-      </w:r>
-      <w:r>
-        <w:rPr>
-          <w:rFonts w:hint="eastAsia"/>
-        </w:rPr>
-        <w:tab/>
-      </w:r>
-      <w:r>
-        <w:rPr>
-          <w:rFonts w:hint="eastAsia"/>
-        </w:rPr>
-        <w:t>主桥</w:t>
-      </w:r>
-      <w:r>
-        <w:rPr>
-          <w:rFonts w:hint="eastAsia"/>
-        </w:rPr>
-        <w:t>、</w:t>
-      </w:r>
-      <w:r>
-        <w:rPr>
-          <w:rFonts w:hint="eastAsia"/>
-        </w:rPr>
-        <w:t>PCI</w:t>
-      </w:r>
-      <w:r>
-        <w:rPr>
-          <w:rFonts w:hint="eastAsia"/>
-        </w:rPr>
-        <w:t>设备发起</w:t>
-      </w:r>
-    </w:p>
-    <w:p>
-      <w:r>
-        <w:rPr>
-          <w:rFonts w:hint="eastAsia"/>
-        </w:rPr>
-        <w:tab/>
-      </w:r>
-      <w:r>
-        <w:rPr>
-          <w:rFonts w:hint="eastAsia"/>
-        </w:rPr>
-        <w:t>·</w:t>
-      </w:r>
-      <w:r>
-        <w:rPr>
-          <w:rFonts w:hint="eastAsia"/>
-        </w:rPr>
-        <w:t>I/O</w:t>
-      </w:r>
-      <w:r>
-        <w:rPr>
-          <w:rFonts w:hint="eastAsia"/>
-        </w:rPr>
-        <w:t>写事务</w:t>
-      </w:r>
-      <w:r>
-        <w:rPr>
-          <w:rFonts w:hint="eastAsia"/>
-        </w:rPr>
-        <w:tab/>
-      </w:r>
-      <w:r>
-        <w:rPr>
-          <w:rFonts w:hint="eastAsia"/>
-        </w:rPr>
-        <w:tab/>
-      </w:r>
-      <w:r>
-        <w:rPr>
-          <w:rFonts w:hint="eastAsia"/>
-        </w:rPr>
-        <w:tab/>
-      </w:r>
-      <w:r>
-        <w:rPr>
-          <w:rFonts w:hint="eastAsia"/>
-        </w:rPr>
-        <w:t>non-posted/splite</w:t>
-      </w:r>
-      <w:r>
-        <w:rPr>
-          <w:rFonts w:hint="eastAsia"/>
-        </w:rPr>
-        <w:tab/>
-      </w:r>
-      <w:r>
-        <w:rPr>
-          <w:rFonts w:hint="eastAsia"/>
-        </w:rPr>
-        <w:tab/>
-      </w:r>
-      <w:r>
-        <w:rPr>
-          <w:rFonts w:hint="eastAsia"/>
-        </w:rPr>
-        <w:t>主桥</w:t>
-      </w:r>
-      <w:r>
-        <w:rPr>
-          <w:rFonts w:hint="eastAsia"/>
-        </w:rPr>
-        <w:t>、</w:t>
-      </w:r>
-      <w:r>
-        <w:rPr>
-          <w:rFonts w:hint="eastAsia"/>
-        </w:rPr>
-        <w:t>PCI</w:t>
-      </w:r>
-      <w:r>
-        <w:rPr>
-          <w:rFonts w:hint="eastAsia"/>
-        </w:rPr>
-        <w:t>设备发起</w:t>
-      </w:r>
-    </w:p>
-    <w:p>
-      <w:r>
-        <w:rPr>
-          <w:rFonts w:hint="eastAsia"/>
-        </w:rPr>
-        <w:tab/>
-      </w:r>
-      <w:r>
-        <w:rPr>
-          <w:rFonts w:hint="eastAsia"/>
-        </w:rPr>
-        <w:t>·</w:t>
-      </w:r>
-      <w:r>
-        <w:rPr>
-          <w:rFonts w:hint="eastAsia"/>
-        </w:rPr>
-        <w:t>配置读事务</w:t>
-      </w:r>
-      <w:r>
-        <w:rPr>
-          <w:rFonts w:hint="eastAsia"/>
-        </w:rPr>
-        <w:tab/>
-      </w:r>
-      <w:r>
-        <w:rPr>
-          <w:rFonts w:hint="eastAsia"/>
-        </w:rPr>
-        <w:tab/>
-      </w:r>
-      <w:r>
-        <w:rPr>
-          <w:rFonts w:hint="eastAsia"/>
-        </w:rPr>
-        <w:t>non-posted/splite</w:t>
-      </w:r>
-      <w:r>
-        <w:rPr>
-          <w:rFonts w:hint="eastAsia"/>
-        </w:rPr>
-        <w:tab/>
-      </w:r>
-      <w:r>
-        <w:rPr>
-          <w:rFonts w:hint="eastAsia"/>
-        </w:rPr>
-        <w:tab/>
-      </w:r>
-      <w:r>
-        <w:rPr>
-          <w:rFonts w:hint="eastAsia"/>
-        </w:rPr>
-        <w:t>主桥发起</w:t>
-      </w:r>
-    </w:p>
-    <w:p>
-      <w:r>
-        <w:rPr>
-          <w:rFonts w:hint="eastAsia"/>
-        </w:rPr>
-        <w:tab/>
-      </w:r>
-      <w:r>
-        <w:rPr>
-          <w:rFonts w:hint="eastAsia"/>
-        </w:rPr>
-        <w:t>·</w:t>
-      </w:r>
-      <w:r>
-        <w:rPr>
-          <w:rFonts w:hint="eastAsia"/>
-        </w:rPr>
-        <w:t>配置写事务</w:t>
-      </w:r>
-      <w:r>
-        <w:rPr>
-          <w:rFonts w:hint="eastAsia"/>
-        </w:rPr>
-        <w:tab/>
-      </w:r>
-      <w:r>
-        <w:rPr>
-          <w:rFonts w:hint="eastAsia"/>
-        </w:rPr>
-        <w:tab/>
-      </w:r>
-      <w:r>
-        <w:rPr>
-          <w:rFonts w:hint="eastAsia"/>
-        </w:rPr>
-        <w:t>non-posted/splite</w:t>
-      </w:r>
-      <w:r>
-        <w:rPr>
-          <w:rFonts w:hint="eastAsia"/>
-        </w:rPr>
-        <w:tab/>
-      </w:r>
-      <w:r>
-        <w:rPr>
-          <w:rFonts w:hint="eastAsia"/>
-        </w:rPr>
-        <w:tab/>
-      </w:r>
-      <w:r>
-        <w:rPr>
-          <w:rFonts w:hint="eastAsia"/>
-        </w:rPr>
-        <w:t>主桥发起</w:t>
-      </w:r>
-    </w:p>
-    <w:p>
-      <w:pPr>
-        <w:rPr>
-          <w:b/>
-        </w:rPr>
-      </w:pPr>
-      <w:r>
-        <w:rPr>
-          <w:rFonts w:hint="eastAsia"/>
-          <w:b/>
-        </w:rPr>
-        <w:t>4</w:t>
-      </w:r>
-      <w:r>
-        <w:rPr>
-          <w:rFonts w:hint="eastAsia"/>
-          <w:b/>
-        </w:rPr>
-        <w:t>事务</w:t>
-      </w:r>
-      <w:r>
-        <w:rPr>
-          <w:rFonts w:hint="eastAsia"/>
-          <w:b/>
-        </w:rPr>
-        <w:t>数据</w:t>
-      </w:r>
-      <w:r>
-        <w:rPr>
-          <w:rFonts w:hint="eastAsia"/>
-          <w:b/>
-        </w:rPr>
-        <w:t>的</w:t>
-      </w:r>
-      <w:r>
-        <w:rPr>
-          <w:rFonts w:hint="eastAsia"/>
-          <w:b/>
-        </w:rPr>
-        <w:t>路由</w:t>
-      </w:r>
-    </w:p>
-    <w:p>
-      <w:r>
-        <w:rPr>
-          <w:rFonts w:hint="eastAsia"/>
-        </w:rPr>
-        <w:tab/>
-      </w:r>
-      <w:r>
-        <w:rPr>
-          <w:rFonts w:hint="eastAsia"/>
-          <w:color w:val="C0504D" w:themeColor="accent2"/>
-        </w:rPr>
-        <w:t>地址译码</w:t>
-      </w:r>
-      <w:r>
-        <w:rPr>
-          <w:rFonts w:hint="eastAsia"/>
-          <w:color w:val="C0504D" w:themeColor="accent2"/>
-        </w:rPr>
-        <w:t>路由</w:t>
-      </w:r>
-      <w:r>
-        <w:rPr>
-          <w:rFonts w:hint="eastAsia"/>
-          <w:color w:val="C0504D" w:themeColor="accent2"/>
-        </w:rPr>
-        <w:t>：</w:t>
-      </w:r>
-      <w:r>
-        <w:rPr>
-          <w:rFonts w:hint="eastAsia"/>
-        </w:rPr>
-        <w:t>通过</w:t>
-      </w:r>
-      <w:r>
-        <w:rPr>
-          <w:rFonts w:hint="eastAsia"/>
-        </w:rPr>
-        <w:t>设备的地址空间</w:t>
-      </w:r>
-      <w:r>
-        <w:rPr>
-          <w:rFonts w:hint="eastAsia"/>
-        </w:rPr>
-        <w:t>分发</w:t>
-      </w:r>
-      <w:r>
-        <w:rPr>
-          <w:rFonts w:hint="eastAsia"/>
-        </w:rPr>
-        <w:t>事务</w:t>
-      </w:r>
-    </w:p>
-    <w:p>
-      <w:r>
-        <w:rPr>
-          <w:rFonts w:hint="eastAsia"/>
-        </w:rPr>
-        <w:tab/>
-      </w:r>
-      <w:r>
-        <w:rPr>
-          <w:rFonts w:hint="eastAsia"/>
-          <w:color w:val="C0504D" w:themeColor="accent2"/>
-        </w:rPr>
-        <w:t>ID</w:t>
-      </w:r>
-      <w:r>
-        <w:rPr>
-          <w:rFonts w:hint="eastAsia"/>
-          <w:color w:val="C0504D" w:themeColor="accent2"/>
-        </w:rPr>
-        <w:t>译码路由</w:t>
-      </w:r>
-      <w:r>
-        <w:rPr>
-          <w:rFonts w:hint="eastAsia"/>
-          <w:color w:val="C0504D" w:themeColor="accent2"/>
-        </w:rPr>
-        <w:t>：</w:t>
-      </w:r>
-      <w:r>
-        <w:rPr>
-          <w:rFonts w:hint="eastAsia"/>
-        </w:rPr>
-        <w:t>通过</w:t>
-      </w:r>
-      <w:r>
-        <w:rPr>
-          <w:rFonts w:hint="eastAsia"/>
-        </w:rPr>
-        <w:t>(</w:t>
-      </w:r>
-      <w:r>
-        <w:rPr>
-          <w:rFonts w:hint="eastAsia"/>
-        </w:rPr>
-        <w:t>总线号</w:t>
-      </w:r>
-      <w:r>
-        <w:rPr>
-          <w:rFonts w:hint="eastAsia"/>
-        </w:rPr>
-        <w:t>+</w:t>
-      </w:r>
-      <w:r>
-        <w:rPr>
-          <w:rFonts w:hint="eastAsia"/>
-        </w:rPr>
-        <w:t>设备好</w:t>
-      </w:r>
-      <w:r>
-        <w:rPr>
-          <w:rFonts w:hint="eastAsia"/>
-        </w:rPr>
-        <w:t>+</w:t>
-      </w:r>
-      <w:r>
-        <w:rPr>
-          <w:rFonts w:hint="eastAsia"/>
-        </w:rPr>
-        <w:t>功能号</w:t>
-      </w:r>
-      <w:r>
-        <w:rPr>
-          <w:rFonts w:hint="eastAsia"/>
-        </w:rPr>
-        <w:t>+</w:t>
-      </w:r>
-      <w:r>
-        <w:rPr>
-          <w:rFonts w:hint="eastAsia"/>
-        </w:rPr>
-        <w:t>寄存器号</w:t>
-      </w:r>
-      <w:r>
-        <w:rPr>
-          <w:rFonts w:hint="eastAsia"/>
-        </w:rPr>
-        <w:t>)</w:t>
-      </w:r>
-      <w:r>
-        <w:rPr>
-          <w:rFonts w:hint="eastAsia"/>
-        </w:rPr>
-        <w:t>分发事务</w:t>
-      </w:r>
-    </w:p>
-    <w:p>
-      <w:pPr>
-        <w:rPr>
-          <w:b/>
-        </w:rPr>
-      </w:pPr>
-      <w:r>
-        <w:rPr>
-          <w:rFonts w:hint="eastAsia"/>
-          <w:b/>
-        </w:rPr>
-        <w:t>三</w:t>
-      </w:r>
-      <w:r>
-        <w:rPr>
-          <w:rFonts w:hint="eastAsia"/>
-          <w:b/>
-        </w:rPr>
-        <w:t>、</w:t>
-      </w:r>
-      <w:r>
-        <w:rPr>
-          <w:rFonts w:hint="eastAsia"/>
-          <w:b/>
-        </w:rPr>
-        <w:t>PCI</w:t>
-      </w:r>
-      <w:r>
-        <w:rPr>
-          <w:rFonts w:hint="eastAsia"/>
-          <w:b/>
-        </w:rPr>
-        <w:t>事务</w:t>
-      </w:r>
-      <w:r>
-        <w:rPr>
-          <w:rFonts w:hint="eastAsia"/>
-          <w:b/>
-        </w:rPr>
-        <w:t>例举</w:t>
-      </w:r>
-    </w:p>
-    <w:p>
-      <w:pPr>
-        <w:rPr>
-          <w:b/>
-        </w:rPr>
-      </w:pPr>
-      <w:r>
-        <w:rPr>
-          <w:rFonts w:hint="eastAsia"/>
-          <w:b/>
-        </w:rPr>
-        <w:t>1</w:t>
-      </w:r>
-      <w:r>
-        <w:rPr>
-          <w:rFonts w:hint="eastAsia"/>
-          <w:b/>
-        </w:rPr>
-        <w:t>处理器</w:t>
-      </w:r>
-      <w:r>
-        <w:rPr>
-          <w:rFonts w:hint="eastAsia"/>
-          <w:b/>
-        </w:rPr>
-        <w:t>读写</w:t>
-      </w:r>
-      <w:r>
-        <w:rPr>
-          <w:rFonts w:hint="eastAsia"/>
-          <w:b/>
-        </w:rPr>
-        <w:t>PCI</w:t>
-      </w:r>
-      <w:r>
-        <w:rPr>
-          <w:rFonts w:hint="eastAsia"/>
-          <w:b/>
-        </w:rPr>
-        <w:t>配置空间</w:t>
-      </w:r>
-      <w:r>
-        <w:rPr>
-          <w:rFonts w:hint="eastAsia"/>
-          <w:b/>
-        </w:rPr>
-        <w:t>事务</w:t>
-      </w:r>
-    </w:p>
-    <w:p>
-      <w:r>
-        <w:rPr>
-          <w:rFonts w:hint="eastAsia"/>
-        </w:rPr>
-        <w:tab/>
-      </w:r>
-      <w:r>
-        <w:rPr>
-          <w:rFonts w:hint="eastAsia"/>
-          <w:color w:val="C0504D" w:themeColor="accent2"/>
-        </w:rPr>
-        <w:t>机制</w:t>
-      </w:r>
-      <w:r>
-        <w:rPr>
-          <w:rFonts w:hint="eastAsia"/>
-          <w:color w:val="C0504D" w:themeColor="accent2"/>
-        </w:rPr>
-        <w:t>：</w:t>
-      </w:r>
-      <w:r>
-        <w:rPr>
-          <w:rFonts w:hint="eastAsia"/>
-        </w:rPr>
-        <w:t>通过</w:t>
-      </w:r>
-      <w:r>
-        <w:rPr>
-          <w:rFonts w:hint="eastAsia"/>
-        </w:rPr>
-        <w:t>操作</w:t>
-      </w:r>
-      <w:r>
-        <w:rPr>
-          <w:rFonts w:hint="eastAsia"/>
-        </w:rPr>
-        <w:t>Host</w:t>
-      </w:r>
-      <w:r>
-        <w:rPr>
-          <w:rFonts w:hint="eastAsia"/>
-        </w:rPr>
-        <w:t>桥的两个寄存器发起</w:t>
-      </w:r>
-      <w:r>
-        <w:rPr>
-          <w:rFonts w:hint="eastAsia"/>
-        </w:rPr>
-        <w:t>PCI</w:t>
+        <w:t>遍历</w:t>
       </w:r>
       <w:r>
         <w:rPr>
@@ -3338,120 +3330,7 @@
         <w:rPr>
           <w:rFonts w:hint="eastAsia"/>
         </w:rPr>
-        <w:t>读</w:t>
-      </w:r>
-      <w:r>
-        <w:rPr>
-          <w:rFonts w:hint="eastAsia"/>
-        </w:rPr>
-        <w:t>/</w:t>
-      </w:r>
-      <w:r>
-        <w:rPr>
-          <w:rFonts w:hint="eastAsia"/>
-        </w:rPr>
-        <w:t>写</w:t>
-      </w:r>
-      <w:r>
-        <w:rPr>
-          <w:rFonts w:hint="eastAsia"/>
-        </w:rPr>
-        <w:t>事务</w:t>
-      </w:r>
-    </w:p>
-    <w:p>
-      <w:r>
-        <w:rPr>
-          <w:rFonts w:hint="eastAsia"/>
-        </w:rPr>
-        <w:tab/>
-      </w:r>
-      <w:r>
-        <w:rPr>
-          <w:rFonts w:hint="eastAsia"/>
-          <w:color w:val="C0504D" w:themeColor="accent2"/>
-        </w:rPr>
-        <w:t>CONFIG_ADDRESS</w:t>
-      </w:r>
-      <w:r>
-        <w:rPr>
-          <w:rFonts w:hint="eastAsia"/>
-          <w:color w:val="C0504D" w:themeColor="accent2"/>
-        </w:rPr>
-        <w:t>寄存器</w:t>
-      </w:r>
-      <w:r>
-        <w:rPr>
-          <w:rFonts w:hint="eastAsia"/>
-          <w:color w:val="C0504D" w:themeColor="accent2"/>
-        </w:rPr>
-        <w:t>：</w:t>
-      </w:r>
-      <w:r>
-        <w:rPr>
-          <w:rFonts w:hint="eastAsia"/>
-        </w:rPr>
-        <w:t>HOST</w:t>
-      </w:r>
-      <w:r>
-        <w:rPr>
-          <w:rFonts w:hint="eastAsia"/>
-        </w:rPr>
-        <w:t>桥</w:t>
-      </w:r>
-      <w:r>
-        <w:rPr>
-          <w:rFonts w:hint="eastAsia"/>
-        </w:rPr>
-        <w:t>用于</w:t>
-      </w:r>
-      <w:r>
-        <w:rPr>
-          <w:rFonts w:hint="eastAsia"/>
-        </w:rPr>
-        <w:t>指定</w:t>
-      </w:r>
-      <w:r>
-        <w:rPr>
-          <w:rFonts w:hint="eastAsia"/>
-        </w:rPr>
-        <w:t>配置</w:t>
-      </w:r>
-      <w:r>
-        <w:rPr>
-          <w:rFonts w:hint="eastAsia"/>
-        </w:rPr>
-        <w:t>空间</w:t>
-      </w:r>
-      <w:r>
-        <w:rPr>
-          <w:rFonts w:hint="eastAsia"/>
-        </w:rPr>
-        <w:t>读</w:t>
-      </w:r>
-      <w:r>
-        <w:rPr>
-          <w:rFonts w:hint="eastAsia"/>
-        </w:rPr>
-        <w:t>/</w:t>
-      </w:r>
-      <w:r>
-        <w:rPr>
-          <w:rFonts w:hint="eastAsia"/>
-        </w:rPr>
-        <w:t>写</w:t>
-      </w:r>
-      <w:r>
-        <w:rPr>
-          <w:rFonts w:hint="eastAsia"/>
-        </w:rPr>
-        <w:t>事务</w:t>
-      </w:r>
-      <w:r>
-        <w:rPr>
-          <w:rFonts w:hint="eastAsia"/>
-        </w:rPr>
-        <w:t>的地址</w:t>
+        <w:t>空间的地址</w:t>
       </w:r>
     </w:p>
     <w:p>
@@ -3659,70 +3538,55 @@
         <w:rPr>
           <w:rFonts w:hint="eastAsia"/>
         </w:rPr>
-        <w:t>对该空间</w:t>
-      </w:r>
-      <w:r>
-        <w:rPr>
-          <w:rFonts w:hint="eastAsia"/>
-        </w:rPr>
-        <w:t>读</w:t>
-      </w:r>
-      <w:r>
-        <w:rPr>
-          <w:rFonts w:hint="eastAsia"/>
-        </w:rPr>
-        <w:t>/</w:t>
-      </w:r>
-      <w:r>
-        <w:rPr>
-          <w:rFonts w:hint="eastAsia"/>
-        </w:rPr>
-        <w:t>写时将发起配置空间</w:t>
-      </w:r>
-      <w:r>
-        <w:rPr>
-          <w:rFonts w:hint="eastAsia"/>
-        </w:rPr>
-        <w:t>读</w:t>
-      </w:r>
-      <w:r>
-        <w:rPr>
-          <w:rFonts w:hint="eastAsia"/>
-        </w:rPr>
-        <w:t>/</w:t>
-      </w:r>
-      <w:r>
-        <w:rPr>
-          <w:rFonts w:hint="eastAsia"/>
+        <w:t>用于</w:t>
+      </w:r>
+      <w:r>
+        <w:rPr>
+          <w:rFonts w:hint="eastAsia"/>
+        </w:rPr>
+        <w:t>HOST</w:t>
+      </w:r>
+      <w:r>
+        <w:rPr>
+          <w:rFonts w:hint="eastAsia"/>
+        </w:rPr>
+        <w:t>桥</w:t>
+      </w:r>
+      <w:r>
+        <w:rPr>
+          <w:rFonts w:hint="eastAsia"/>
+        </w:rPr>
+        <w:t>读写配置空间数据</w:t>
+      </w:r>
+    </w:p>
+    <w:p>
+      <w:pPr>
+        <w:rPr>
+          <w:b/>
+        </w:rPr>
+      </w:pPr>
+      <w:r>
+        <w:rPr>
+          <w:rFonts w:hint="eastAsia"/>
+          <w:b/>
+        </w:rPr>
+        <w:t>2</w:t>
+      </w:r>
+      <w:r>
+        <w:rPr>
+          <w:rFonts w:hint="eastAsia"/>
+          <w:b/>
+        </w:rPr>
+        <w:t>处理器</w:t>
+      </w:r>
+      <w:bookmarkStart w:id="0" w:name="_GoBack"/>
+      <w:bookmarkEnd w:id="0"/>
+      <w:r>
+        <w:rPr>
+          <w:rFonts w:hint="eastAsia"/>
+          <w:b/>
         </w:rPr>
         <w:t>写</w:t>
-      </w:r>
-      <w:r>
-        <w:rPr>
-          <w:rFonts w:hint="eastAsia"/>
-        </w:rPr>
-        <w:t>事物</w:t>
-      </w:r>
-    </w:p>
-    <w:p>
-      <w:pPr>
-        <w:rPr>
-          <w:b/>
-        </w:rPr>
-      </w:pPr>
-      <w:r>
-        <w:rPr>
-          <w:rFonts w:hint="eastAsia"/>
-          <w:b/>
-        </w:rPr>
-        <w:t>2</w:t>
-      </w:r>
-      <w:r>
-        <w:rPr>
-          <w:rFonts w:hint="eastAsia"/>
-          <w:b/>
-        </w:rPr>
-        <w:t>处理器读写</w:t>
       </w:r>
       <w:r>
         <w:rPr>
@@ -5118,7 +4982,7 @@
 </file>
 
 <file path=customXml/itemProps1.xml><?xml version="1.0" encoding="utf-8"?>
-<ds:datastoreItem xmlns:ds="http://schemas.openxmlformats.org/officeDocument/2006/customXml" ds:itemID="{3C065A01-2D35-5E42-B2EF-3EE6CA5586F4}">
+<ds:datastoreItem xmlns:ds="http://schemas.openxmlformats.org/officeDocument/2006/customXml" ds:itemID="{B04AFE2A-373F-1D43-96A5-33F337A2396E}">
   <ds:schemaRefs>
     <ds:schemaRef ds:uri="http://schemas.openxmlformats.org/officeDocument/2006/bibliography"/>
   </ds:schemaRefs>
